--- a/Study cases/Meta top interview problem leetcode.docx
+++ b/Study cases/Meta top interview problem leetcode.docx
@@ -3,6 +3,756 @@
 <w:document xmlns:wpc="http://schemas.microsoft.com/office/word/2010/wordprocessingCanvas" xmlns:cx="http://schemas.microsoft.com/office/drawing/2014/chartex" xmlns:cx1="http://schemas.microsoft.com/office/drawing/2015/9/8/chartex" xmlns:cx2="http://schemas.microsoft.com/office/drawing/2015/10/21/chartex" xmlns:cx3="http://schemas.microsoft.com/office/drawing/2016/5/9/chartex" xmlns:cx4="http://schemas.microsoft.com/office/drawing/2016/5/10/chartex" xmlns:cx5="http://schemas.microsoft.com/office/drawing/2016/5/11/chartex" xmlns:cx6="http://schemas.microsoft.com/office/drawing/2016/5/12/chartex" xmlns:cx7="http://schemas.microsoft.com/office/drawing/2016/5/13/chartex" xmlns:cx8="http://schemas.microsoft.com/office/drawing/2016/5/14/chartex" xmlns:mc="http://schemas.openxmlformats.org/markup-compatibility/2006" xmlns:aink="http://schemas.microsoft.com/office/drawing/2016/ink" xmlns:am3d="http://schemas.microsoft.com/office/drawing/2017/model3d" xmlns:o="urn:schemas-microsoft-com:office:office" xmlns:oel="http://schemas.microsoft.com/office/2019/extlst" xmlns:r="http://schemas.openxmlformats.org/officeDocument/2006/relationships" xmlns:m="http://schemas.openxmlformats.org/officeDocument/2006/math" xmlns:v="urn:schemas-microsoft-com:vml" xmlns:wp14="http://schemas.microsoft.com/office/word/2010/wordprocessingDrawing" xmlns:wp="http://schemas.openxmlformats.org/drawingml/2006/wordprocessingDrawing" xmlns:w10="urn:schemas-microsoft-com:office:word" xmlns:w="http://schemas.openxmlformats.org/wordprocessingml/2006/main" xmlns:w14="http://schemas.microsoft.com/office/word/2010/wordml" xmlns:w15="http://schemas.microsoft.com/office/word/2012/wordml" xmlns:w16cex="http://schemas.microsoft.com/office/word/2018/wordml/cex" xmlns:w16cid="http://schemas.microsoft.com/office/word/2016/wordml/cid" xmlns:w16="http://schemas.microsoft.com/office/word/2018/wordml" xmlns:w16du="http://schemas.microsoft.com/office/word/2023/wordml/word16du" xmlns:w16sdtdh="http://schemas.microsoft.com/office/word/2020/wordml/sdtdatahash" xmlns:w16se="http://schemas.microsoft.com/office/word/2015/wordml/symex" xmlns:wpg="http://schemas.microsoft.com/office/word/2010/wordprocessingGroup" xmlns:wpi="http://schemas.microsoft.com/office/word/2010/wordprocessingInk" xmlns:wne="http://schemas.microsoft.com/office/word/2006/wordml" xmlns:wps="http://schemas.microsoft.com/office/word/2010/wordprocessingShape" mc:Ignorable="w14 w15 w16se w16cid w16 w16cex w16sdtdh w16du wp14">
   <w:body>
     <w:p>
+      <w:r>
+        <w:t xml:space="preserve">Array </w:t>
+      </w:r>
+    </w:p>
+    <w:p>
+      <w:pPr>
+        <w:rPr>
+          <w:b/>
+          <w:bCs/>
+        </w:rPr>
+      </w:pPr>
+      <w:r>
+        <w:rPr>
+          <w:b/>
+          <w:bCs/>
+        </w:rPr>
+        <w:t xml:space="preserve">Product of array except self </w:t>
+      </w:r>
+    </w:p>
+    <w:p>
+      <w:pPr>
+        <w:pStyle w:val="ListParagraph"/>
+        <w:numPr>
+          <w:ilvl w:val="0"/>
+          <w:numId w:val="3"/>
+        </w:numPr>
+      </w:pPr>
+      <w:r>
+        <w:t xml:space="preserve">There is the O(n) solution using the 2 passes here </w:t>
+      </w:r>
+      <w:r>
+        <w:t xml:space="preserve">using 2 arrays here </w:t>
+      </w:r>
+    </w:p>
+    <w:p>
+      <w:pPr>
+        <w:pStyle w:val="ListParagraph"/>
+        <w:numPr>
+          <w:ilvl w:val="0"/>
+          <w:numId w:val="3"/>
+        </w:numPr>
+      </w:pPr>
+      <w:r>
+        <w:t xml:space="preserve">There is also an </w:t>
+      </w:r>
+      <w:proofErr w:type="gramStart"/>
+      <w:r>
+        <w:t>O(</w:t>
+      </w:r>
+      <w:proofErr w:type="gramEnd"/>
+      <w:r>
+        <w:t xml:space="preserve">1) appraoch here </w:t>
+      </w:r>
+      <w:r>
+        <w:t xml:space="preserve">with the space instead of having 2 arrays here as said </w:t>
+      </w:r>
+    </w:p>
+    <w:p>
+      <w:pPr>
+        <w:pStyle w:val="ListParagraph"/>
+        <w:numPr>
+          <w:ilvl w:val="0"/>
+          <w:numId w:val="3"/>
+        </w:numPr>
+      </w:pPr>
+      <w:r>
+        <w:t xml:space="preserve">This is quite interesting here and then we would have the solution here </w:t>
+      </w:r>
+    </w:p>
+    <w:p/>
+    <w:p/>
+    <w:p>
+      <w:pPr>
+        <w:rPr>
+          <w:b/>
+          <w:bCs/>
+        </w:rPr>
+      </w:pPr>
+      <w:r>
+        <w:rPr>
+          <w:b/>
+          <w:bCs/>
+        </w:rPr>
+        <w:t xml:space="preserve">Question </w:t>
+      </w:r>
+      <w:proofErr w:type="gramStart"/>
+      <w:r>
+        <w:rPr>
+          <w:b/>
+          <w:bCs/>
+        </w:rPr>
+        <w:t>defuse</w:t>
+      </w:r>
+      <w:proofErr w:type="gramEnd"/>
+      <w:r>
+        <w:rPr>
+          <w:b/>
+          <w:bCs/>
+        </w:rPr>
+        <w:t xml:space="preserve"> the bomb here </w:t>
+      </w:r>
+    </w:p>
+    <w:p>
+      <w:r>
+        <w:t>To decrypt the code, you must replace every number. All the numbers are replaced </w:t>
+      </w:r>
+      <w:r>
+        <w:rPr>
+          <w:b/>
+          <w:bCs/>
+        </w:rPr>
+        <w:t>simultaneously</w:t>
+      </w:r>
+      <w:r>
+        <w:t>.</w:t>
+      </w:r>
+    </w:p>
+    <w:p>
+      <w:pPr>
+        <w:numPr>
+          <w:ilvl w:val="0"/>
+          <w:numId w:val="16"/>
+        </w:numPr>
+      </w:pPr>
+      <w:r>
+        <w:t>If k &gt; 0, replace the i</w:t>
+      </w:r>
+      <w:r>
+        <w:rPr>
+          <w:vertAlign w:val="superscript"/>
+        </w:rPr>
+        <w:t>th</w:t>
+      </w:r>
+      <w:r>
+        <w:t> number with the sum of the </w:t>
+      </w:r>
+      <w:r>
+        <w:rPr>
+          <w:b/>
+          <w:bCs/>
+        </w:rPr>
+        <w:t>next</w:t>
+      </w:r>
+      <w:r>
+        <w:t> k numbers.</w:t>
+      </w:r>
+    </w:p>
+    <w:p>
+      <w:r>
+        <w:rPr>
+          <w:b/>
+          <w:bCs/>
+        </w:rPr>
+        <w:t>Input:</w:t>
+      </w:r>
+      <w:r>
+        <w:t xml:space="preserve"> code = [5,7,1,4], k = 3</w:t>
+      </w:r>
+    </w:p>
+    <w:p>
+      <w:r>
+        <w:rPr>
+          <w:b/>
+          <w:bCs/>
+        </w:rPr>
+        <w:t>Output:</w:t>
+      </w:r>
+      <w:r>
+        <w:t xml:space="preserve"> [12,10,16,13]</w:t>
+      </w:r>
+    </w:p>
+    <w:p>
+      <w:r>
+        <w:rPr>
+          <w:b/>
+          <w:bCs/>
+        </w:rPr>
+        <w:t>Explanation:</w:t>
+      </w:r>
+      <w:r>
+        <w:t xml:space="preserve"> Each number is replaced by the sum of the next 3 numbers. The decrypted code is [7+1+4, 1+4+5, 4+5+7, 5+7+1]. Notice that the numbers wrap around.</w:t>
+      </w:r>
+    </w:p>
+    <w:p/>
+    <w:p/>
+    <w:p>
+      <w:pPr>
+        <w:rPr>
+          <w:b/>
+          <w:bCs/>
+        </w:rPr>
+      </w:pPr>
+      <w:r>
+        <w:rPr>
+          <w:b/>
+          <w:bCs/>
+        </w:rPr>
+        <w:t xml:space="preserve">Palindrome 2 is when you </w:t>
+      </w:r>
+    </w:p>
+    <w:p>
+      <w:r>
+        <w:t>Given a string s, return true </w:t>
+      </w:r>
+      <w:r>
+        <w:rPr>
+          <w:i/>
+          <w:iCs/>
+        </w:rPr>
+        <w:t>if the </w:t>
+      </w:r>
+      <w:r>
+        <w:t>s</w:t>
+      </w:r>
+      <w:r>
+        <w:rPr>
+          <w:i/>
+          <w:iCs/>
+        </w:rPr>
+        <w:t> can be palindrome after deleting at most one character from it</w:t>
+      </w:r>
+      <w:r>
+        <w:t>.</w:t>
+      </w:r>
+    </w:p>
+    <w:p>
+      <w:pPr>
+        <w:rPr>
+          <w:b/>
+          <w:bCs/>
+        </w:rPr>
+      </w:pPr>
+    </w:p>
+    <w:p>
+      <w:pPr>
+        <w:rPr>
+          <w:b/>
+          <w:bCs/>
+        </w:rPr>
+      </w:pPr>
+    </w:p>
+    <w:p>
+      <w:pPr>
+        <w:pStyle w:val="ListParagraph"/>
+        <w:numPr>
+          <w:ilvl w:val="0"/>
+          <w:numId w:val="12"/>
+        </w:numPr>
+      </w:pPr>
+      <w:r>
+        <w:t xml:space="preserve">Take k of each character from left and right also a very good question here </w:t>
+      </w:r>
+    </w:p>
+    <w:p>
+      <w:pPr>
+        <w:rPr>
+          <w:b/>
+          <w:bCs/>
+        </w:rPr>
+      </w:pPr>
+    </w:p>
+    <w:p>
+      <w:pPr>
+        <w:rPr>
+          <w:b/>
+          <w:bCs/>
+        </w:rPr>
+      </w:pPr>
+      <w:r>
+        <w:rPr>
+          <w:b/>
+          <w:bCs/>
+        </w:rPr>
+        <w:t>Array manipulation</w:t>
+      </w:r>
+    </w:p>
+    <w:p>
+      <w:pPr>
+        <w:rPr>
+          <w:b/>
+          <w:bCs/>
+        </w:rPr>
+      </w:pPr>
+    </w:p>
+    <w:p>
+      <w:r>
+        <w:t xml:space="preserve">1. Move all zero to the end </w:t>
+      </w:r>
+      <w:r>
+        <w:t xml:space="preserve">this is also a </w:t>
+      </w:r>
+      <w:proofErr w:type="gramStart"/>
+      <w:r>
+        <w:t>2 pointer</w:t>
+      </w:r>
+      <w:proofErr w:type="gramEnd"/>
+      <w:r>
+        <w:t xml:space="preserve"> approach </w:t>
+      </w:r>
+    </w:p>
+    <w:p>
+      <w:pPr>
+        <w:ind w:firstLine="720"/>
+      </w:pPr>
+      <w:r>
+        <w:lastRenderedPageBreak/>
+        <w:t xml:space="preserve">Can </w:t>
+      </w:r>
+      <w:proofErr w:type="gramStart"/>
+      <w:r>
+        <w:t>take a look</w:t>
+      </w:r>
+      <w:proofErr w:type="gramEnd"/>
+      <w:r>
+        <w:t xml:space="preserve"> at the code here quite interesting here </w:t>
+      </w:r>
+    </w:p>
+    <w:p>
+      <w:pPr>
+        <w:ind w:firstLine="720"/>
+      </w:pPr>
+    </w:p>
+    <w:p/>
+    <w:p/>
+    <w:p>
+      <w:pPr>
+        <w:rPr>
+          <w:lang w:val="en-CA"/>
+        </w:rPr>
+      </w:pPr>
+      <w:r>
+        <w:rPr>
+          <w:lang w:val="en-CA"/>
+        </w:rPr>
+        <w:t>Stack problem</w:t>
+      </w:r>
+    </w:p>
+    <w:p>
+      <w:pPr>
+        <w:rPr>
+          <w:lang w:val="en-CA"/>
+        </w:rPr>
+      </w:pPr>
+      <w:r>
+        <w:rPr>
+          <w:lang w:val="en-CA"/>
+        </w:rPr>
+        <w:t xml:space="preserve">1. Next greater element I, 2 and 3 </w:t>
+      </w:r>
+    </w:p>
+    <w:p>
+      <w:pPr>
+        <w:rPr>
+          <w:lang w:val="en-CA"/>
+        </w:rPr>
+      </w:pPr>
+    </w:p>
+    <w:p>
+      <w:pPr>
+        <w:rPr>
+          <w:lang w:val="en-CA"/>
+        </w:rPr>
+      </w:pPr>
+      <w:r>
+        <w:rPr>
+          <w:lang w:val="en-CA"/>
+        </w:rPr>
+        <w:t>2</w:t>
+      </w:r>
+      <w:r>
+        <w:rPr>
+          <w:lang w:val="en-CA"/>
+        </w:rPr>
+        <w:t>.</w:t>
+      </w:r>
+      <w:r>
+        <w:rPr>
+          <w:lang w:val="en-CA"/>
+        </w:rPr>
+        <w:t xml:space="preserve"> Remove duplicate letters </w:t>
+      </w:r>
+    </w:p>
+    <w:p>
+      <w:r>
+        <w:t>You must make sure your result is </w:t>
+      </w:r>
+    </w:p>
+    <w:p>
+      <w:r>
+        <w:rPr>
+          <w:b/>
+          <w:bCs/>
+        </w:rPr>
+        <w:t>the smallest in lexicographical order</w:t>
+      </w:r>
+    </w:p>
+    <w:p>
+      <w:pPr>
+        <w:rPr>
+          <w:lang w:val="en-CA"/>
+        </w:rPr>
+      </w:pPr>
+      <w:r>
+        <w:t> among all possible results.</w:t>
+      </w:r>
+      <w:r>
+        <w:rPr>
+          <w:lang w:val="en-CA"/>
+        </w:rPr>
+        <w:t xml:space="preserve"> </w:t>
+      </w:r>
+    </w:p>
+    <w:p/>
+    <w:p>
+      <w:pPr>
+        <w:rPr>
+          <w:b/>
+          <w:bCs/>
+        </w:rPr>
+      </w:pPr>
+      <w:r>
+        <w:rPr>
+          <w:b/>
+          <w:bCs/>
+        </w:rPr>
+        <w:t xml:space="preserve">Example: </w:t>
+      </w:r>
+    </w:p>
+    <w:p>
+      <w:r>
+        <w:t xml:space="preserve">1. </w:t>
+      </w:r>
+      <w:r>
+        <w:rPr>
+          <w:b/>
+          <w:bCs/>
+        </w:rPr>
+        <w:t>Input:</w:t>
+      </w:r>
+      <w:r>
+        <w:t xml:space="preserve"> s = "bcabc"</w:t>
+      </w:r>
+    </w:p>
+    <w:p>
+      <w:r>
+        <w:rPr>
+          <w:b/>
+          <w:bCs/>
+        </w:rPr>
+        <w:t>Output:</w:t>
+      </w:r>
+      <w:r>
+        <w:t xml:space="preserve"> "abc"</w:t>
+      </w:r>
+    </w:p>
+    <w:p/>
+    <w:p>
+      <w:r>
+        <w:t xml:space="preserve">And then the above is it </w:t>
+      </w:r>
+    </w:p>
+    <w:p/>
+    <w:p>
+      <w:r>
+        <w:t xml:space="preserve">3. 132 </w:t>
+      </w:r>
+      <w:proofErr w:type="gramStart"/>
+      <w:r>
+        <w:t>pattern</w:t>
+      </w:r>
+      <w:proofErr w:type="gramEnd"/>
+      <w:r>
+        <w:t>:</w:t>
+      </w:r>
+    </w:p>
+    <w:p>
+      <w:r>
+        <w:t xml:space="preserve">Find a number </w:t>
+      </w:r>
+    </w:p>
+    <w:p>
+      <w:r>
+        <w:t>Given an array of n integers nums, a </w:t>
+      </w:r>
+      <w:r>
+        <w:rPr>
+          <w:b/>
+          <w:bCs/>
+        </w:rPr>
+        <w:t>132 pattern</w:t>
+      </w:r>
+      <w:r>
+        <w:t> is a subsequence of three integers nums[i], nums[j] and nums[k] such that i &lt; j &lt; k and nums[i] &lt; nums[k] &lt; nums[j].</w:t>
+      </w:r>
+    </w:p>
+    <w:p/>
+    <w:p>
+      <w:pPr>
+        <w:rPr>
+          <w:b/>
+          <w:bCs/>
+        </w:rPr>
+      </w:pPr>
+    </w:p>
+    <w:p>
+      <w:pPr>
+        <w:rPr>
+          <w:b/>
+          <w:bCs/>
+        </w:rPr>
+      </w:pPr>
+    </w:p>
+    <w:p>
+      <w:pPr>
+        <w:rPr>
+          <w:b/>
+          <w:bCs/>
+        </w:rPr>
+      </w:pPr>
+      <w:r>
+        <w:rPr>
+          <w:b/>
+          <w:bCs/>
+        </w:rPr>
+        <w:t xml:space="preserve">Using the 2 array appraoch problem </w:t>
+      </w:r>
+    </w:p>
+    <w:p>
+      <w:pPr>
+        <w:rPr>
+          <w:b/>
+          <w:bCs/>
+        </w:rPr>
+      </w:pPr>
+    </w:p>
+    <w:p>
+      <w:r>
+        <w:t>1. Maximum swap</w:t>
+      </w:r>
+    </w:p>
+    <w:p>
+      <w:r>
+        <w:t xml:space="preserve">Traverse from the back once to the front and then get sth, traverse from the </w:t>
+      </w:r>
+      <w:proofErr w:type="gramStart"/>
+      <w:r>
+        <w:t>front  to</w:t>
+      </w:r>
+      <w:proofErr w:type="gramEnd"/>
+      <w:r>
+        <w:t xml:space="preserve"> the back the 2</w:t>
+      </w:r>
+      <w:r>
+        <w:rPr>
+          <w:vertAlign w:val="superscript"/>
+        </w:rPr>
+        <w:t>nd</w:t>
+      </w:r>
+      <w:r>
+        <w:t xml:space="preserve"> time and then get sth else this would be it </w:t>
+      </w:r>
+    </w:p>
+    <w:p/>
+    <w:p>
+      <w:r>
+        <w:t xml:space="preserve">2. </w:t>
+      </w:r>
+      <w:r>
+        <w:t xml:space="preserve">Candy problem </w:t>
+      </w:r>
+      <w:r>
+        <w:t>(hard)</w:t>
+      </w:r>
+    </w:p>
+    <w:p>
+      <w:r>
+        <w:t xml:space="preserve">- </w:t>
+      </w:r>
+      <w:r>
+        <w:t xml:space="preserve">the first iteration: </w:t>
+      </w:r>
+    </w:p>
+    <w:p>
+      <w:pPr>
+        <w:rPr>
+          <w:b/>
+          <w:bCs/>
+        </w:rPr>
+      </w:pPr>
+    </w:p>
+    <w:p>
+      <w:pPr>
+        <w:rPr>
+          <w:b/>
+          <w:bCs/>
+        </w:rPr>
+      </w:pPr>
+    </w:p>
+    <w:p>
+      <w:pPr>
+        <w:rPr>
+          <w:b/>
+          <w:bCs/>
+        </w:rPr>
+      </w:pPr>
+    </w:p>
+    <w:p>
+      <w:pPr>
+        <w:rPr>
+          <w:b/>
+          <w:bCs/>
+        </w:rPr>
+      </w:pPr>
+    </w:p>
+    <w:p>
+      <w:pPr>
+        <w:rPr>
+          <w:b/>
+          <w:bCs/>
+        </w:rPr>
+      </w:pPr>
+    </w:p>
+    <w:p>
+      <w:pPr>
+        <w:rPr>
+          <w:b/>
+          <w:bCs/>
+        </w:rPr>
+      </w:pPr>
+      <w:r>
+        <w:rPr>
+          <w:b/>
+          <w:bCs/>
+        </w:rPr>
+        <w:t xml:space="preserve">Heap problem </w:t>
+      </w:r>
+    </w:p>
+    <w:p>
+      <w:r>
+        <w:t xml:space="preserve">1. </w:t>
+      </w:r>
+      <w:r>
+        <w:t xml:space="preserve">Task scheduler </w:t>
+      </w:r>
+    </w:p>
+    <w:p/>
+    <w:p>
+      <w:r>
+        <w:t xml:space="preserve">We pop element that has &gt; 1 count, then </w:t>
+      </w:r>
+      <w:r>
+        <w:t xml:space="preserve">add it back </w:t>
+      </w:r>
+      <w:proofErr w:type="gramStart"/>
+      <w:r>
+        <w:t>later on</w:t>
+      </w:r>
+      <w:proofErr w:type="gramEnd"/>
+      <w:r>
+        <w:t xml:space="preserve"> here </w:t>
+      </w:r>
+      <w:r>
+        <w:t xml:space="preserve"> </w:t>
+      </w:r>
+    </w:p>
+    <w:p>
+      <w:r>
+        <w:t>What happens if you use maxHeap?</w:t>
+      </w:r>
+    </w:p>
+    <w:p/>
+    <w:p>
+      <w:r>
+        <w:t>This is O(log n) or O log( k)</w:t>
+      </w:r>
+    </w:p>
+    <w:p>
+      <w:pPr>
+        <w:rPr>
+          <w:b/>
+          <w:bCs/>
+        </w:rPr>
+      </w:pPr>
+      <w:r>
+        <w:br/>
+      </w:r>
+    </w:p>
+    <w:p>
+      <w:pPr>
+        <w:rPr>
+          <w:b/>
+          <w:bCs/>
+        </w:rPr>
+      </w:pPr>
+      <w:r>
+        <w:rPr>
+          <w:b/>
+          <w:bCs/>
+        </w:rPr>
+        <w:t xml:space="preserve">Stack problem here </w:t>
+      </w:r>
+    </w:p>
+    <w:p>
+      <w:pPr>
+        <w:rPr>
+          <w:b/>
+          <w:bCs/>
+        </w:rPr>
+      </w:pPr>
+    </w:p>
+    <w:p>
+      <w:r>
+        <w:t>1. Next permutation problem</w:t>
+      </w:r>
+    </w:p>
+    <w:p>
+      <w:r>
+        <w:t xml:space="preserve">2. </w:t>
+      </w:r>
+      <w:r>
+        <w:t xml:space="preserve">132 pattern </w:t>
+      </w:r>
+    </w:p>
+    <w:p>
+      <w:pPr>
+        <w:rPr>
+          <w:b/>
+          <w:bCs/>
+        </w:rPr>
+      </w:pPr>
+      <w:r>
+        <w:rPr>
+          <w:b/>
+          <w:bCs/>
+        </w:rPr>
+        <w:t xml:space="preserve">3. Make string great again </w:t>
+      </w:r>
+    </w:p>
+    <w:p>
+      <w:r>
+        <w:t>Input: s = "leEeetcode"</w:t>
+      </w:r>
+    </w:p>
+    <w:p>
+      <w:r>
+        <w:lastRenderedPageBreak/>
+        <w:t>Output: "leetcode"</w:t>
+      </w:r>
+    </w:p>
+    <w:p>
       <w:pPr>
         <w:rPr>
           <w:b/>
@@ -34,12 +784,32 @@
       </w:r>
     </w:p>
     <w:p>
-      <w:r>
+      <w:pPr>
+        <w:rPr>
+          <w:b/>
+          <w:bCs/>
+        </w:rPr>
+      </w:pPr>
+      <w:r>
+        <w:rPr>
+          <w:b/>
+          <w:bCs/>
+        </w:rPr>
         <w:t xml:space="preserve">1. Check if array is sorted and rotated here </w:t>
       </w:r>
     </w:p>
     <w:p>
-      <w:r>
+      <w:pPr>
+        <w:rPr>
+          <w:b/>
+          <w:bCs/>
+        </w:rPr>
+      </w:pPr>
+      <w:r>
+        <w:rPr>
+          <w:b/>
+          <w:bCs/>
+        </w:rPr>
         <w:t xml:space="preserve">2. </w:t>
       </w:r>
     </w:p>
@@ -66,199 +836,6 @@
           <w:bCs/>
         </w:rPr>
       </w:pPr>
-      <w:r>
-        <w:rPr>
-          <w:b/>
-          <w:bCs/>
-        </w:rPr>
-        <w:t>Array manipulation</w:t>
-      </w:r>
-    </w:p>
-    <w:p>
-      <w:pPr>
-        <w:rPr>
-          <w:b/>
-          <w:bCs/>
-        </w:rPr>
-      </w:pPr>
-    </w:p>
-    <w:p>
-      <w:r>
-        <w:t xml:space="preserve">1. Move all zero to the end </w:t>
-      </w:r>
-      <w:r>
-        <w:t xml:space="preserve">this is also a </w:t>
-      </w:r>
-      <w:proofErr w:type="gramStart"/>
-      <w:r>
-        <w:t>2 pointer</w:t>
-      </w:r>
-      <w:proofErr w:type="gramEnd"/>
-      <w:r>
-        <w:t xml:space="preserve"> approach </w:t>
-      </w:r>
-    </w:p>
-    <w:p>
-      <w:r>
-        <w:t xml:space="preserve">Can </w:t>
-      </w:r>
-      <w:proofErr w:type="gramStart"/>
-      <w:r>
-        <w:t>take a look</w:t>
-      </w:r>
-      <w:proofErr w:type="gramEnd"/>
-      <w:r>
-        <w:t xml:space="preserve"> at the code here quite interesting here </w:t>
-      </w:r>
-    </w:p>
-    <w:p/>
-    <w:p>
-      <w:r>
-        <w:t xml:space="preserve">2. </w:t>
-      </w:r>
-      <w:r>
-        <w:t xml:space="preserve">and this is an interesting question here and then we keep moving forward here </w:t>
-      </w:r>
-    </w:p>
-    <w:p/>
-    <w:p>
-      <w:r>
-        <w:t xml:space="preserve">Right! </w:t>
-      </w:r>
-    </w:p>
-    <w:p>
-      <w:pPr>
-        <w:rPr>
-          <w:b/>
-          <w:bCs/>
-        </w:rPr>
-      </w:pPr>
-    </w:p>
-    <w:p>
-      <w:pPr>
-        <w:rPr>
-          <w:b/>
-          <w:bCs/>
-        </w:rPr>
-      </w:pPr>
-      <w:r>
-        <w:rPr>
-          <w:b/>
-          <w:bCs/>
-        </w:rPr>
-        <w:t xml:space="preserve">Heap problem </w:t>
-      </w:r>
-    </w:p>
-    <w:p>
-      <w:r>
-        <w:t xml:space="preserve">1. </w:t>
-      </w:r>
-      <w:r>
-        <w:t xml:space="preserve">Task scheduler </w:t>
-      </w:r>
-    </w:p>
-    <w:p/>
-    <w:p>
-      <w:r>
-        <w:t xml:space="preserve">We pop element that has &gt; 1 count, then </w:t>
-      </w:r>
-      <w:r>
-        <w:t xml:space="preserve">add it back </w:t>
-      </w:r>
-      <w:proofErr w:type="gramStart"/>
-      <w:r>
-        <w:t>later on</w:t>
-      </w:r>
-      <w:proofErr w:type="gramEnd"/>
-      <w:r>
-        <w:t xml:space="preserve"> here </w:t>
-      </w:r>
-      <w:r>
-        <w:t xml:space="preserve"> </w:t>
-      </w:r>
-    </w:p>
-    <w:p>
-      <w:r>
-        <w:t>What happens if you use maxHeap?</w:t>
-      </w:r>
-    </w:p>
-    <w:p/>
-    <w:p>
-      <w:r>
-        <w:t>This is O(log n) or O log( k)</w:t>
-      </w:r>
-    </w:p>
-    <w:p>
-      <w:pPr>
-        <w:rPr>
-          <w:b/>
-          <w:bCs/>
-        </w:rPr>
-      </w:pPr>
-      <w:r>
-        <w:br/>
-      </w:r>
-    </w:p>
-    <w:p>
-      <w:pPr>
-        <w:rPr>
-          <w:b/>
-          <w:bCs/>
-        </w:rPr>
-      </w:pPr>
-      <w:r>
-        <w:rPr>
-          <w:b/>
-          <w:bCs/>
-        </w:rPr>
-        <w:t xml:space="preserve">Stack problem here </w:t>
-      </w:r>
-    </w:p>
-    <w:p>
-      <w:pPr>
-        <w:rPr>
-          <w:b/>
-          <w:bCs/>
-        </w:rPr>
-      </w:pPr>
-    </w:p>
-    <w:p>
-      <w:r>
-        <w:t>1. Next permutation problem</w:t>
-      </w:r>
-    </w:p>
-    <w:p>
-      <w:r>
-        <w:t xml:space="preserve">2. </w:t>
-      </w:r>
-      <w:r>
-        <w:t xml:space="preserve">132 pattern </w:t>
-      </w:r>
-    </w:p>
-    <w:p>
-      <w:pPr>
-        <w:rPr>
-          <w:b/>
-          <w:bCs/>
-        </w:rPr>
-      </w:pPr>
-      <w:r>
-        <w:rPr>
-          <w:b/>
-          <w:bCs/>
-        </w:rPr>
-        <w:t xml:space="preserve">3. Make string great again </w:t>
-      </w:r>
-    </w:p>
-    <w:p>
-      <w:r>
-        <w:t>Input: s = "leEeetcode"</w:t>
-      </w:r>
-    </w:p>
-    <w:p>
-      <w:r>
-        <w:t>Output: "leetcode"</w:t>
-      </w:r>
     </w:p>
     <w:p>
       <w:pPr>
@@ -369,8 +946,6 @@
       <w:r>
         <w:t xml:space="preserve"> </w:t>
       </w:r>
-    </w:p>
-    <w:p>
       <w:r>
         <w:br/>
       </w:r>
@@ -453,361 +1028,722 @@
         </w:rPr>
       </w:pPr>
     </w:p>
-    <w:p>
-      <w:pPr>
-        <w:rPr>
-          <w:lang w:val="en-CA"/>
-        </w:rPr>
-      </w:pPr>
-    </w:p>
-    <w:p>
-      <w:pPr>
-        <w:rPr>
-          <w:lang w:val="en-CA"/>
-        </w:rPr>
-      </w:pPr>
-      <w:r>
-        <w:rPr>
-          <w:lang w:val="en-CA"/>
-        </w:rPr>
-        <w:lastRenderedPageBreak/>
-        <w:t>Stack problem</w:t>
-      </w:r>
-    </w:p>
-    <w:p>
-      <w:pPr>
-        <w:rPr>
-          <w:lang w:val="en-CA"/>
-        </w:rPr>
-      </w:pPr>
-      <w:r>
-        <w:rPr>
-          <w:lang w:val="en-CA"/>
-        </w:rPr>
-        <w:t xml:space="preserve">1. Next greater element </w:t>
-      </w:r>
-      <w:r>
-        <w:rPr>
-          <w:lang w:val="en-CA"/>
-        </w:rPr>
-        <w:t xml:space="preserve">I, 2 and 3 </w:t>
-      </w:r>
-    </w:p>
-    <w:p>
-      <w:pPr>
-        <w:rPr>
-          <w:lang w:val="en-CA"/>
-        </w:rPr>
-      </w:pPr>
-    </w:p>
-    <w:p>
-      <w:pPr>
-        <w:rPr>
-          <w:lang w:val="en-CA"/>
-        </w:rPr>
-      </w:pPr>
-      <w:r>
-        <w:rPr>
-          <w:lang w:val="en-CA"/>
-        </w:rPr>
-        <w:t xml:space="preserve">First try the problem next largest element to the right here </w:t>
-      </w:r>
-    </w:p>
-    <w:p>
-      <w:pPr>
-        <w:rPr>
-          <w:lang w:val="en-CA"/>
-        </w:rPr>
-      </w:pPr>
-      <w:r>
-        <w:rPr>
-          <w:lang w:val="en-CA"/>
-        </w:rPr>
-        <w:t xml:space="preserve">1. </w:t>
-      </w:r>
-    </w:p>
-    <w:p>
-      <w:pPr>
-        <w:rPr>
-          <w:lang w:val="en-CA"/>
-        </w:rPr>
-      </w:pPr>
-    </w:p>
-    <w:p>
-      <w:pPr>
-        <w:rPr>
-          <w:lang w:val="en-CA"/>
-        </w:rPr>
-      </w:pPr>
-      <w:r>
-        <w:rPr>
-          <w:lang w:val="en-CA"/>
-        </w:rPr>
-        <w:t xml:space="preserve">Binary search problem </w:t>
-      </w:r>
-    </w:p>
-    <w:p>
-      <w:pPr>
-        <w:rPr>
-          <w:lang w:val="en-CA"/>
-        </w:rPr>
-      </w:pPr>
-    </w:p>
-    <w:p>
-      <w:pPr>
-        <w:rPr>
-          <w:lang w:val="en-CA"/>
-        </w:rPr>
-      </w:pPr>
-      <w:r>
-        <w:rPr>
-          <w:lang w:val="en-CA"/>
-        </w:rPr>
-        <w:t xml:space="preserve">1. Find local maxima of an array </w:t>
-      </w:r>
-    </w:p>
     <w:p/>
     <w:p/>
     <w:p/>
     <w:p/>
+    <w:p>
+      <w:r>
+        <w:t xml:space="preserve">String problem </w:t>
+      </w:r>
+    </w:p>
     <w:p/>
     <w:p>
       <w:r>
-        <w:br/>
-      </w:r>
-      <w:r>
-        <w:br/>
-      </w:r>
-    </w:p>
-    <w:p>
-      <w:pPr>
-        <w:rPr>
-          <w:b/>
-          <w:bCs/>
-        </w:rPr>
-      </w:pPr>
-      <w:r>
-        <w:rPr>
-          <w:b/>
-          <w:bCs/>
-        </w:rPr>
-        <w:t xml:space="preserve">Sliding window problem </w:t>
+        <w:t xml:space="preserve">Make string great again </w:t>
+      </w:r>
+    </w:p>
+    <w:p>
+      <w:r>
+        <w:t xml:space="preserve">1. </w:t>
+      </w:r>
+      <w:r>
+        <w:rPr>
+          <w:b/>
+          <w:bCs/>
+        </w:rPr>
+        <w:t>Input:</w:t>
+      </w:r>
+      <w:r>
+        <w:t xml:space="preserve"> s = "leEeetcode"</w:t>
+      </w:r>
+    </w:p>
+    <w:p>
+      <w:r>
+        <w:rPr>
+          <w:b/>
+          <w:bCs/>
+        </w:rPr>
+        <w:t>Output:</w:t>
+      </w:r>
+      <w:r>
+        <w:t xml:space="preserve"> "leetcode"</w:t>
+      </w:r>
+    </w:p>
+    <w:p>
+      <w:r>
+        <w:rPr>
+          <w:b/>
+          <w:bCs/>
+        </w:rPr>
+        <w:t>Explanation:</w:t>
+      </w:r>
+      <w:r>
+        <w:t xml:space="preserve"> In the first step, either you choose i = 1 or i = 2, both will result "leEeetcode" to be reduced to "leetcode".</w:t>
       </w:r>
     </w:p>
     <w:p/>
     <w:p>
       <w:r>
-        <w:t xml:space="preserve">1. </w:t>
-      </w:r>
-      <w:r>
-        <w:t xml:space="preserve">Longest subarray of 1 after deleteing 1 elment </w:t>
-      </w:r>
-    </w:p>
-    <w:p>
-      <w:r>
-        <w:t xml:space="preserve">A sliding window problem with a bit of a manipulation here </w:t>
+        <w:t xml:space="preserve">2. </w:t>
+      </w:r>
+      <w:r>
+        <w:t xml:space="preserve">Next permutation here </w:t>
+      </w:r>
+    </w:p>
+    <w:p>
+      <w:r>
+        <w:rPr>
+          <w:b/>
+          <w:bCs/>
+        </w:rPr>
+        <w:t>Example 1:</w:t>
+      </w:r>
+    </w:p>
+    <w:p>
+      <w:r>
+        <w:rPr>
+          <w:b/>
+          <w:bCs/>
+        </w:rPr>
+        <w:t>Input:</w:t>
+      </w:r>
+      <w:r>
+        <w:t xml:space="preserve"> nums = [1,2,3]</w:t>
+      </w:r>
+    </w:p>
+    <w:p>
+      <w:r>
+        <w:rPr>
+          <w:b/>
+          <w:bCs/>
+        </w:rPr>
+        <w:t>Output:</w:t>
+      </w:r>
+      <w:r>
+        <w:t xml:space="preserve"> [1,3,2]</w:t>
       </w:r>
     </w:p>
     <w:p/>
     <w:p>
-      <w:pPr>
-        <w:rPr>
-          <w:b/>
-          <w:bCs/>
-        </w:rPr>
-      </w:pPr>
-      <w:r>
-        <w:rPr>
-          <w:b/>
-          <w:bCs/>
-        </w:rPr>
-        <w:t xml:space="preserve">Minimum window substring problem here </w:t>
-      </w:r>
-    </w:p>
-    <w:p>
-      <w:r>
-        <w:t>What did we learn from the minimum window substring problem here?</w:t>
-      </w:r>
-    </w:p>
-    <w:p/>
-    <w:p>
-      <w:r>
-        <w:t xml:space="preserve">1. When using sliding window with map, you can use a hashmap to keep track of the character and the count </w:t>
-      </w:r>
-    </w:p>
-    <w:p/>
-    <w:p>
-      <w:r>
-        <w:t xml:space="preserve">We can use </w:t>
-      </w:r>
-      <w:proofErr w:type="gramStart"/>
-      <w:r>
-        <w:t>the a</w:t>
-      </w:r>
-      <w:proofErr w:type="gramEnd"/>
-      <w:r>
-        <w:t xml:space="preserve"> count varaible to see if all the characters in the map has been found already here </w:t>
+      <w:r>
+        <w:t xml:space="preserve">This is very similar to next greater lexiographical sequence </w:t>
       </w:r>
     </w:p>
     <w:p/>
     <w:p/>
+    <w:p>
+      <w:r>
+        <w:t xml:space="preserve">Linkedlist problem </w:t>
+      </w:r>
+    </w:p>
     <w:p/>
     <w:p>
-      <w:r>
-        <w:t xml:space="preserve">String problem </w:t>
-      </w:r>
-    </w:p>
-    <w:p/>
-    <w:p>
-      <w:r>
-        <w:t xml:space="preserve">1 </w:t>
-      </w:r>
-      <w:r>
-        <w:t xml:space="preserve">Next permutation here </w:t>
-      </w:r>
-    </w:p>
-    <w:p/>
-    <w:p>
-      <w:r>
-        <w:rPr>
-          <w:b/>
-          <w:bCs/>
-        </w:rPr>
-        <w:t>Example 1:</w:t>
-      </w:r>
-    </w:p>
-    <w:p>
-      <w:r>
-        <w:rPr>
-          <w:b/>
-          <w:bCs/>
-        </w:rPr>
-        <w:t>Input:</w:t>
-      </w:r>
-      <w:r>
-        <w:t xml:space="preserve"> nums = [1,2,3]</w:t>
-      </w:r>
-    </w:p>
-    <w:p>
-      <w:r>
-        <w:rPr>
-          <w:b/>
-          <w:bCs/>
-        </w:rPr>
-        <w:t>Output:</w:t>
-      </w:r>
-      <w:r>
-        <w:t xml:space="preserve"> [1,3,2]</w:t>
-      </w:r>
-    </w:p>
-    <w:p/>
-    <w:p>
-      <w:r>
-        <w:t xml:space="preserve">This is very similar to next greater lexiographical sequence </w:t>
+      <w:pPr>
+        <w:numPr>
+          <w:ilvl w:val="0"/>
+          <w:numId w:val="10"/>
+        </w:numPr>
+      </w:pPr>
+      <w:proofErr w:type="gramStart"/>
+      <w:r>
+        <w:t>Qustion :</w:t>
+      </w:r>
+      <w:proofErr w:type="gramEnd"/>
+      <w:r>
+        <w:t xml:space="preserve"> insert a value into circular sorted linkedlist </w:t>
+      </w:r>
+    </w:p>
+    <w:p>
+      <w:pPr>
+        <w:numPr>
+          <w:ilvl w:val="0"/>
+          <w:numId w:val="11"/>
+        </w:numPr>
+      </w:pPr>
+      <w:r>
+        <w:t xml:space="preserve">This teaches us how to use a current and a previous pointer to insert while traversing a list </w:t>
       </w:r>
     </w:p>
     <w:p/>
     <w:p/>
     <w:p>
       <w:r>
-        <w:t xml:space="preserve">A sub problem would be permutation in string here </w:t>
-      </w:r>
-    </w:p>
-    <w:p/>
-    <w:p>
-      <w:r>
-        <w:br/>
-        <w:t xml:space="preserve">String manipulation here </w:t>
-      </w:r>
-    </w:p>
-    <w:p/>
-    <w:p>
-      <w:r>
-        <w:t xml:space="preserve">1. </w:t>
-      </w:r>
-    </w:p>
-    <w:p>
-      <w:r>
-        <w:t xml:space="preserve">Tree prbolem </w:t>
-      </w:r>
-      <w:r>
-        <w:t>‘</w:t>
-      </w:r>
-    </w:p>
-    <w:p/>
-    <w:p>
-      <w:r>
-        <w:t>How does the tc usually go for binary tree problem?</w:t>
-      </w:r>
-    </w:p>
-    <w:p/>
-    <w:p>
-      <w:r>
-        <w:lastRenderedPageBreak/>
-        <w:t xml:space="preserve">Usually we can expect a O(n) if every tree node is visited here </w:t>
+        <w:t xml:space="preserve">Bit manipulation problem for the afternoon </w:t>
+      </w:r>
+    </w:p>
+    <w:p>
+      <w:pPr>
+        <w:pStyle w:val="ListParagraph"/>
+        <w:numPr>
+          <w:ilvl w:val="0"/>
+          <w:numId w:val="9"/>
+        </w:numPr>
+      </w:pPr>
+      <w:r>
+        <w:t xml:space="preserve">Square root (x) here using binary search appraoch ehre </w:t>
       </w:r>
     </w:p>
     <w:p/>
     <w:p/>
     <w:p>
-      <w:r>
-        <w:t xml:space="preserve">Sum root to leaf numbers leetcode </w:t>
-      </w:r>
-      <w:r>
-        <w:t xml:space="preserve">code </w:t>
-      </w:r>
-    </w:p>
-    <w:p>
-      <w:pPr>
-        <w:rPr>
+      <w:pPr>
+        <w:rPr>
+          <w:b/>
+          <w:bCs/>
+        </w:rPr>
+      </w:pPr>
+      <w:r>
+        <w:rPr>
+          <w:b/>
+          <w:bCs/>
+        </w:rPr>
+        <w:t xml:space="preserve">Sliding window problem </w:t>
+      </w:r>
+    </w:p>
+    <w:p/>
+    <w:p>
+      <w:r>
+        <w:t xml:space="preserve">1. </w:t>
+      </w:r>
+      <w:r>
+        <w:t xml:space="preserve">Longest subarray of 1 after deleteing 1 elment </w:t>
+      </w:r>
+    </w:p>
+    <w:p>
+      <w:r>
+        <w:t xml:space="preserve">A sliding window problem with a bit of a manipulation here </w:t>
+      </w:r>
+    </w:p>
+    <w:p/>
+    <w:p>
+      <w:pPr>
+        <w:rPr>
+          <w:b/>
+          <w:bCs/>
+        </w:rPr>
+      </w:pPr>
+      <w:r>
+        <w:rPr>
+          <w:b/>
+          <w:bCs/>
+        </w:rPr>
+        <w:t xml:space="preserve">Minimum window substring problem here </w:t>
+      </w:r>
+    </w:p>
+    <w:p>
+      <w:r>
+        <w:t>What did we learn from the minimum window substring problem here?</w:t>
+      </w:r>
+    </w:p>
+    <w:p/>
+    <w:p>
+      <w:r>
+        <w:t xml:space="preserve">1. When using sliding window with map, you can use a hashmap to keep track of the character and the count </w:t>
+      </w:r>
+    </w:p>
+    <w:p/>
+    <w:p>
+      <w:r>
+        <w:t xml:space="preserve">We can use </w:t>
+      </w:r>
+      <w:proofErr w:type="gramStart"/>
+      <w:r>
+        <w:t>the a</w:t>
+      </w:r>
+      <w:proofErr w:type="gramEnd"/>
+      <w:r>
+        <w:t xml:space="preserve"> count varaible to see if all the characters in the map has been found already here </w:t>
+      </w:r>
+    </w:p>
+    <w:p/>
+    <w:p/>
+    <w:p>
+      <w:pPr>
+        <w:rPr>
+          <w:b/>
+          <w:bCs/>
+        </w:rPr>
+      </w:pPr>
+      <w:r>
+        <w:rPr>
+          <w:b/>
+          <w:bCs/>
+        </w:rPr>
+        <w:t xml:space="preserve">Tree problem here </w:t>
+      </w:r>
+    </w:p>
+    <w:p>
+      <w:pPr>
+        <w:rPr>
+          <w:b/>
+          <w:bCs/>
+        </w:rPr>
+      </w:pPr>
+    </w:p>
+    <w:p>
+      <w:pPr>
+        <w:rPr>
+          <w:b/>
+          <w:bCs/>
+        </w:rPr>
+      </w:pPr>
+      <w:r>
+        <w:rPr>
+          <w:b/>
+          <w:bCs/>
+        </w:rPr>
+        <w:t>Preorder</w:t>
+      </w:r>
+    </w:p>
+    <w:p>
+      <w:pPr>
+        <w:rPr>
+          <w:b/>
+          <w:bCs/>
+        </w:rPr>
+      </w:pPr>
+    </w:p>
+    <w:p>
+      <w:r>
+        <w:rPr>
+          <w:b/>
+          <w:bCs/>
+        </w:rPr>
+        <w:t xml:space="preserve">1. </w:t>
+      </w:r>
+      <w:r>
+        <w:t>The parent come first and then the left and then right</w:t>
+      </w:r>
+    </w:p>
+    <w:p>
+      <w:pPr>
+        <w:ind w:left="720"/>
+        <w:rPr>
+          <w:b/>
+          <w:bCs/>
+        </w:rPr>
+      </w:pPr>
+      <w:r>
+        <w:rPr>
+          <w:b/>
+          <w:bCs/>
           <w:i/>
           <w:iCs/>
         </w:rPr>
-      </w:pPr>
-      <w:r>
-        <w:rPr>
+        <w:t xml:space="preserve">   </w:t>
+      </w:r>
+      <w:r>
+        <w:rPr>
+          <w:b/>
+          <w:bCs/>
           <w:i/>
           <w:iCs/>
         </w:rPr>
-        <w:t>The problem is if the root is root = [1, 2, 3]</w:t>
-      </w:r>
-    </w:p>
-    <w:p>
-      <w:pPr>
-        <w:rPr>
+        <w:t xml:space="preserve">    </w:t>
+      </w:r>
+      <w:r>
+        <w:rPr>
+          <w:b/>
+          <w:bCs/>
           <w:i/>
           <w:iCs/>
         </w:rPr>
-      </w:pPr>
-    </w:p>
-    <w:p>
-      <w:pPr>
-        <w:rPr>
+        <w:t xml:space="preserve">    </w:t>
+      </w:r>
+      <w:r>
+        <w:rPr>
+          <w:b/>
+          <w:bCs/>
           <w:i/>
           <w:iCs/>
         </w:rPr>
-      </w:pPr>
-      <w:r>
-        <w:rPr>
+        <w:t>1</w:t>
+      </w:r>
+      <w:r>
+        <w:rPr>
+          <w:b/>
+          <w:bCs/>
           <w:i/>
           <w:iCs/>
         </w:rPr>
-        <w:t xml:space="preserve">The answer then becomes 12 + 13 =&gt; 25 </w:t>
-      </w:r>
-    </w:p>
-    <w:p>
-      <w:pPr>
-        <w:rPr>
+        <w:br/>
+        <w:t xml:space="preserve">    </w:t>
+      </w:r>
+      <w:r>
+        <w:rPr>
+          <w:b/>
+          <w:bCs/>
           <w:i/>
           <w:iCs/>
         </w:rPr>
-      </w:pPr>
+        <w:t xml:space="preserve"> </w:t>
+      </w:r>
+      <w:r>
+        <w:rPr>
+          <w:b/>
+          <w:bCs/>
+          <w:i/>
+          <w:iCs/>
+        </w:rPr>
+        <w:t xml:space="preserve"> </w:t>
+      </w:r>
+      <w:r>
+        <w:rPr>
+          <w:b/>
+          <w:bCs/>
+          <w:i/>
+          <w:iCs/>
+        </w:rPr>
+        <w:t xml:space="preserve">  </w:t>
+      </w:r>
+      <w:r>
+        <w:rPr>
+          <w:b/>
+          <w:bCs/>
+          <w:i/>
+          <w:iCs/>
+        </w:rPr>
+        <w:t xml:space="preserve">/   </w:t>
+      </w:r>
+      <w:r>
+        <w:rPr>
+          <w:b/>
+          <w:bCs/>
+          <w:i/>
+          <w:iCs/>
+        </w:rPr>
+        <w:t xml:space="preserve">   </w:t>
+      </w:r>
+      <w:r>
+        <w:rPr>
+          <w:b/>
+          <w:bCs/>
+          <w:i/>
+          <w:iCs/>
+        </w:rPr>
+        <w:t>\</w:t>
+      </w:r>
+      <w:r>
+        <w:rPr>
+          <w:b/>
+          <w:bCs/>
+          <w:i/>
+          <w:iCs/>
+        </w:rPr>
+        <w:br/>
+      </w:r>
+      <w:r>
+        <w:rPr>
+          <w:b/>
+          <w:bCs/>
+          <w:i/>
+          <w:iCs/>
+        </w:rPr>
+        <w:lastRenderedPageBreak/>
+        <w:t xml:space="preserve">  </w:t>
+      </w:r>
+      <w:r>
+        <w:rPr>
+          <w:b/>
+          <w:bCs/>
+          <w:i/>
+          <w:iCs/>
+        </w:rPr>
+        <w:t xml:space="preserve">  </w:t>
+      </w:r>
+      <w:r>
+        <w:rPr>
+          <w:b/>
+          <w:bCs/>
+          <w:i/>
+          <w:iCs/>
+        </w:rPr>
+        <w:t xml:space="preserve"> 2       </w:t>
+      </w:r>
+      <w:r>
+        <w:rPr>
+          <w:b/>
+          <w:bCs/>
+          <w:i/>
+          <w:iCs/>
+        </w:rPr>
+        <w:t xml:space="preserve">  </w:t>
+      </w:r>
+      <w:r>
+        <w:rPr>
+          <w:b/>
+          <w:bCs/>
+          <w:i/>
+          <w:iCs/>
+        </w:rPr>
+        <w:t>3</w:t>
+      </w:r>
+      <w:r>
+        <w:rPr>
+          <w:b/>
+          <w:bCs/>
+          <w:i/>
+          <w:iCs/>
+        </w:rPr>
+        <w:br/>
+        <w:t xml:space="preserve"> </w:t>
+      </w:r>
+      <w:r>
+        <w:rPr>
+          <w:b/>
+          <w:bCs/>
+          <w:i/>
+          <w:iCs/>
+        </w:rPr>
+        <w:t xml:space="preserve">  </w:t>
+      </w:r>
+      <w:r>
+        <w:rPr>
+          <w:b/>
+          <w:bCs/>
+          <w:i/>
+          <w:iCs/>
+        </w:rPr>
+        <w:t xml:space="preserve">/     </w:t>
+      </w:r>
+      <w:r>
+        <w:rPr>
+          <w:b/>
+          <w:bCs/>
+          <w:i/>
+          <w:iCs/>
+        </w:rPr>
+        <w:t xml:space="preserve">  </w:t>
+      </w:r>
+      <w:r>
+        <w:rPr>
+          <w:b/>
+          <w:bCs/>
+          <w:i/>
+          <w:iCs/>
+        </w:rPr>
+        <w:t xml:space="preserve"> </w:t>
+      </w:r>
+      <w:r>
+        <w:rPr>
+          <w:b/>
+          <w:bCs/>
+          <w:i/>
+          <w:iCs/>
+        </w:rPr>
+        <w:t xml:space="preserve">  </w:t>
+      </w:r>
+      <w:r>
+        <w:rPr>
+          <w:b/>
+          <w:bCs/>
+          <w:i/>
+          <w:iCs/>
+        </w:rPr>
+        <w:t xml:space="preserve">/   </w:t>
+      </w:r>
+      <w:r>
+        <w:rPr>
+          <w:b/>
+          <w:bCs/>
+          <w:i/>
+          <w:iCs/>
+        </w:rPr>
+        <w:br/>
+      </w:r>
+      <w:r>
+        <w:rPr>
+          <w:b/>
+          <w:bCs/>
+          <w:i/>
+          <w:iCs/>
+        </w:rPr>
+        <w:t xml:space="preserve">4      </w:t>
+      </w:r>
+      <w:r>
+        <w:rPr>
+          <w:b/>
+          <w:bCs/>
+          <w:i/>
+          <w:iCs/>
+        </w:rPr>
+        <w:t xml:space="preserve">   </w:t>
+      </w:r>
+      <w:r>
+        <w:rPr>
+          <w:b/>
+          <w:bCs/>
+          <w:i/>
+          <w:iCs/>
+        </w:rPr>
+        <w:t>5       6</w:t>
+      </w:r>
+      <w:r>
+        <w:rPr>
+          <w:b/>
+          <w:bCs/>
+          <w:i/>
+          <w:iCs/>
+        </w:rPr>
+        <w:br/>
+        <w:t xml:space="preserve">      </w:t>
+      </w:r>
+      <w:r>
+        <w:rPr>
+          <w:b/>
+          <w:bCs/>
+          <w:i/>
+          <w:iCs/>
+        </w:rPr>
+        <w:t xml:space="preserve">    </w:t>
+      </w:r>
+      <w:r>
+        <w:rPr>
+          <w:b/>
+          <w:bCs/>
+          <w:i/>
+          <w:iCs/>
+        </w:rPr>
+        <w:t>/ \</w:t>
+      </w:r>
+      <w:r>
+        <w:rPr>
+          <w:b/>
+          <w:bCs/>
+          <w:i/>
+          <w:iCs/>
+        </w:rPr>
+        <w:br/>
+        <w:t xml:space="preserve">    </w:t>
+      </w:r>
+      <w:r>
+        <w:rPr>
+          <w:b/>
+          <w:bCs/>
+          <w:i/>
+          <w:iCs/>
+        </w:rPr>
+        <w:t xml:space="preserve">  </w:t>
+      </w:r>
+      <w:r>
+        <w:rPr>
+          <w:b/>
+          <w:bCs/>
+          <w:i/>
+          <w:iCs/>
+        </w:rPr>
+        <w:t>7</w:t>
+      </w:r>
+      <w:r>
+        <w:rPr>
+          <w:b/>
+          <w:bCs/>
+          <w:i/>
+          <w:iCs/>
+        </w:rPr>
+        <w:t xml:space="preserve"> </w:t>
+      </w:r>
+      <w:r>
+        <w:rPr>
+          <w:b/>
+          <w:bCs/>
+          <w:i/>
+          <w:iCs/>
+        </w:rPr>
+        <w:t xml:space="preserve">     8</w:t>
+      </w:r>
+    </w:p>
+    <w:p>
+      <w:pPr>
+        <w:rPr>
+          <w:b/>
+          <w:bCs/>
+        </w:rPr>
+      </w:pPr>
+    </w:p>
+    <w:p>
+      <w:r>
+        <w:t xml:space="preserve">This will then print us </w:t>
+      </w:r>
     </w:p>
     <w:p/>
     <w:p>
       <w:r>
-        <w:t xml:space="preserve">Tree problem here </w:t>
-      </w:r>
+        <w:t xml:space="preserve">1, 2, 4, </w:t>
+      </w:r>
+    </w:p>
+    <w:p>
+      <w:r>
+        <w:t>3, 5, 7</w:t>
+      </w:r>
+    </w:p>
+    <w:p>
+      <w:r>
+        <w:t>8, 6</w:t>
+      </w:r>
+    </w:p>
+    <w:p>
+      <w:pPr>
+        <w:rPr>
+          <w:b/>
+          <w:bCs/>
+        </w:rPr>
+      </w:pPr>
+    </w:p>
+    <w:p>
+      <w:r>
+        <w:rPr>
+          <w:b/>
+          <w:bCs/>
+        </w:rPr>
+        <w:t xml:space="preserve">How to </w:t>
+      </w:r>
+      <w:r>
+        <w:t xml:space="preserve">find the maximum on each row here </w:t>
+      </w:r>
+    </w:p>
+    <w:p>
+      <w:r>
+        <w:t xml:space="preserve">1. </w:t>
+      </w:r>
+      <w:proofErr w:type="gramStart"/>
+      <w:r>
+        <w:t>take a look</w:t>
+      </w:r>
+      <w:proofErr w:type="gramEnd"/>
+      <w:r>
+        <w:t xml:space="preserve"> at this this is also quite imporatnt </w:t>
+      </w:r>
+    </w:p>
+    <w:p>
+      <w:r>
+        <w:t>2. You can try writing this out and seeing how this gets affected.</w:t>
+      </w:r>
+    </w:p>
+    <w:p>
+      <w:r>
+        <w:t xml:space="preserve">3. </w:t>
+      </w:r>
+      <w:r>
+        <w:t>There is a template for this</w:t>
+      </w:r>
+    </w:p>
+    <w:p>
+      <w:pPr>
+        <w:rPr>
+          <w:b/>
+          <w:bCs/>
+        </w:rPr>
+      </w:pPr>
+    </w:p>
+    <w:p>
+      <w:pPr>
+        <w:rPr>
+          <w:b/>
+          <w:bCs/>
+        </w:rPr>
+      </w:pPr>
     </w:p>
     <w:p>
       <w:pPr>
@@ -829,38 +1765,30 @@
       </w:r>
       <w:r>
         <w:t xml:space="preserve"> </w:t>
-      </w:r>
-    </w:p>
-    <w:p>
-      <w:pPr>
-        <w:spacing w:line="240" w:lineRule="auto"/>
-      </w:pPr>
-      <w:r>
-        <w:t xml:space="preserve">- </w:t>
-      </w:r>
-    </w:p>
-    <w:p/>
-    <w:p>
-      <w:r>
-        <w:t xml:space="preserve">And then the code here would become </w:t>
       </w:r>
     </w:p>
     <w:p/>
     <w:p/>
-    <w:p/>
-    <w:p>
-      <w:pPr>
-        <w:rPr>
-          <w:b/>
-          <w:bCs/>
-        </w:rPr>
-      </w:pPr>
-      <w:r>
-        <w:rPr>
-          <w:b/>
-          <w:bCs/>
-        </w:rPr>
-        <w:t>Type 2:</w:t>
+    <w:p>
+      <w:r>
+        <w:t xml:space="preserve">Question 3: </w:t>
+      </w:r>
+    </w:p>
+    <w:p>
+      <w:pPr>
+        <w:rPr>
+          <w:b/>
+          <w:bCs/>
+          <w:lang w:val="en-CA"/>
+        </w:rPr>
+      </w:pPr>
+      <w:r>
+        <w:rPr>
+          <w:b/>
+          <w:bCs/>
+          <w:lang w:val="en-CA"/>
+        </w:rPr>
+        <w:t xml:space="preserve">Binary tree longest consecutive sequence </w:t>
       </w:r>
       <w:r>
         <w:rPr>
@@ -890,24 +1818,46 @@
         <w:t xml:space="preserve"> (root, sum - root.val),]</w:t>
       </w:r>
     </w:p>
-    <w:p>
-      <w:pPr>
-        <w:rPr>
-          <w:lang w:val="en-CA"/>
-        </w:rPr>
-      </w:pPr>
-    </w:p>
-    <w:p>
-      <w:pPr>
-        <w:rPr>
-          <w:lang w:val="en-CA"/>
-        </w:rPr>
-      </w:pPr>
-      <w:r>
-        <w:rPr>
-          <w:lang w:val="en-CA"/>
-        </w:rPr>
-        <w:t xml:space="preserve">Binary tree longest consecutive sequence </w:t>
+    <w:p/>
+    <w:p/>
+    <w:p>
+      <w:r>
+        <w:t>Bit manipulation</w:t>
+      </w:r>
+    </w:p>
+    <w:p/>
+    <w:p>
+      <w:pPr>
+        <w:numPr>
+          <w:ilvl w:val="0"/>
+          <w:numId w:val="8"/>
+        </w:numPr>
+      </w:pPr>
+      <w:r>
+        <w:t xml:space="preserve">What happens when you right shift sth by 1 n&gt;&gt; =1 </w:t>
+      </w:r>
+    </w:p>
+    <w:p>
+      <w:r>
+        <w:t xml:space="preserve">This is equivalent to integer division by 2 </w:t>
+      </w:r>
+    </w:p>
+    <w:p/>
+    <w:p>
+      <w:pPr>
+        <w:numPr>
+          <w:ilvl w:val="0"/>
+          <w:numId w:val="8"/>
+        </w:numPr>
+      </w:pPr>
+      <w:r>
+        <w:t xml:space="preserve">n &amp;&amp; 1 = 1 </w:t>
+      </w:r>
+    </w:p>
+    <w:p/>
+    <w:p>
+      <w:r>
+        <w:t xml:space="preserve">if it’s 1 it means n is an odd number here end of discussion </w:t>
       </w:r>
     </w:p>
     <w:p/>
@@ -942,6 +1892,95 @@
 <file path=word/numbering.xml><?xml version="1.0" encoding="utf-8"?>
 <w:numbering xmlns:wpc="http://schemas.microsoft.com/office/word/2010/wordprocessingCanvas" xmlns:cx="http://schemas.microsoft.com/office/drawing/2014/chartex" xmlns:cx1="http://schemas.microsoft.com/office/drawing/2015/9/8/chartex" xmlns:cx2="http://schemas.microsoft.com/office/drawing/2015/10/21/chartex" xmlns:cx3="http://schemas.microsoft.com/office/drawing/2016/5/9/chartex" xmlns:cx4="http://schemas.microsoft.com/office/drawing/2016/5/10/chartex" xmlns:cx5="http://schemas.microsoft.com/office/drawing/2016/5/11/chartex" xmlns:cx6="http://schemas.microsoft.com/office/drawing/2016/5/12/chartex" xmlns:cx7="http://schemas.microsoft.com/office/drawing/2016/5/13/chartex" xmlns:cx8="http://schemas.microsoft.com/office/drawing/2016/5/14/chartex" xmlns:mc="http://schemas.openxmlformats.org/markup-compatibility/2006" xmlns:aink="http://schemas.microsoft.com/office/drawing/2016/ink" xmlns:am3d="http://schemas.microsoft.com/office/drawing/2017/model3d" xmlns:o="urn:schemas-microsoft-com:office:office" xmlns:oel="http://schemas.microsoft.com/office/2019/extlst" xmlns:r="http://schemas.openxmlformats.org/officeDocument/2006/relationships" xmlns:m="http://schemas.openxmlformats.org/officeDocument/2006/math" xmlns:v="urn:schemas-microsoft-com:vml" xmlns:wp14="http://schemas.microsoft.com/office/word/2010/wordprocessingDrawing" xmlns:wp="http://schemas.openxmlformats.org/drawingml/2006/wordprocessingDrawing" xmlns:w10="urn:schemas-microsoft-com:office:word" xmlns:w="http://schemas.openxmlformats.org/wordprocessingml/2006/main" xmlns:w14="http://schemas.microsoft.com/office/word/2010/wordml" xmlns:w15="http://schemas.microsoft.com/office/word/2012/wordml" xmlns:w16cex="http://schemas.microsoft.com/office/word/2018/wordml/cex" xmlns:w16cid="http://schemas.microsoft.com/office/word/2016/wordml/cid" xmlns:w16="http://schemas.microsoft.com/office/word/2018/wordml" xmlns:w16du="http://schemas.microsoft.com/office/word/2023/wordml/word16du" xmlns:w16sdtdh="http://schemas.microsoft.com/office/word/2020/wordml/sdtdatahash" xmlns:w16se="http://schemas.microsoft.com/office/word/2015/wordml/symex" xmlns:wpg="http://schemas.microsoft.com/office/word/2010/wordprocessingGroup" xmlns:wpi="http://schemas.microsoft.com/office/word/2010/wordprocessingInk" xmlns:wne="http://schemas.microsoft.com/office/word/2006/wordml" xmlns:wps="http://schemas.microsoft.com/office/word/2010/wordprocessingShape" mc:Ignorable="w14 w15 w16se w16cid w16 w16cex w16sdtdh w16du wp14">
   <w:abstractNum w:abstractNumId="0" w15:restartNumberingAfterBreak="0">
+    <w:nsid w:val="08793628"/>
+    <w:multiLevelType w:val="hybridMultilevel"/>
+    <w:tmpl w:val="4C049A88"/>
+    <w:lvl w:ilvl="0" w:tplc="0409000F">
+      <w:start w:val="1"/>
+      <w:numFmt w:val="decimal"/>
+      <w:lvlText w:val="%1."/>
+      <w:lvlJc w:val="left"/>
+      <w:pPr>
+        <w:ind w:left="720" w:hanging="360"/>
+      </w:pPr>
+      <w:rPr>
+        <w:rFonts w:hint="default"/>
+      </w:rPr>
+    </w:lvl>
+    <w:lvl w:ilvl="1" w:tplc="04090019" w:tentative="1">
+      <w:start w:val="1"/>
+      <w:numFmt w:val="lowerLetter"/>
+      <w:lvlText w:val="%2."/>
+      <w:lvlJc w:val="left"/>
+      <w:pPr>
+        <w:ind w:left="1440" w:hanging="360"/>
+      </w:pPr>
+    </w:lvl>
+    <w:lvl w:ilvl="2" w:tplc="0409001B" w:tentative="1">
+      <w:start w:val="1"/>
+      <w:numFmt w:val="lowerRoman"/>
+      <w:lvlText w:val="%3."/>
+      <w:lvlJc w:val="right"/>
+      <w:pPr>
+        <w:ind w:left="2160" w:hanging="180"/>
+      </w:pPr>
+    </w:lvl>
+    <w:lvl w:ilvl="3" w:tplc="0409000F" w:tentative="1">
+      <w:start w:val="1"/>
+      <w:numFmt w:val="decimal"/>
+      <w:lvlText w:val="%4."/>
+      <w:lvlJc w:val="left"/>
+      <w:pPr>
+        <w:ind w:left="2880" w:hanging="360"/>
+      </w:pPr>
+    </w:lvl>
+    <w:lvl w:ilvl="4" w:tplc="04090019" w:tentative="1">
+      <w:start w:val="1"/>
+      <w:numFmt w:val="lowerLetter"/>
+      <w:lvlText w:val="%5."/>
+      <w:lvlJc w:val="left"/>
+      <w:pPr>
+        <w:ind w:left="3600" w:hanging="360"/>
+      </w:pPr>
+    </w:lvl>
+    <w:lvl w:ilvl="5" w:tplc="0409001B" w:tentative="1">
+      <w:start w:val="1"/>
+      <w:numFmt w:val="lowerRoman"/>
+      <w:lvlText w:val="%6."/>
+      <w:lvlJc w:val="right"/>
+      <w:pPr>
+        <w:ind w:left="4320" w:hanging="180"/>
+      </w:pPr>
+    </w:lvl>
+    <w:lvl w:ilvl="6" w:tplc="0409000F" w:tentative="1">
+      <w:start w:val="1"/>
+      <w:numFmt w:val="decimal"/>
+      <w:lvlText w:val="%7."/>
+      <w:lvlJc w:val="left"/>
+      <w:pPr>
+        <w:ind w:left="5040" w:hanging="360"/>
+      </w:pPr>
+    </w:lvl>
+    <w:lvl w:ilvl="7" w:tplc="04090019" w:tentative="1">
+      <w:start w:val="1"/>
+      <w:numFmt w:val="lowerLetter"/>
+      <w:lvlText w:val="%8."/>
+      <w:lvlJc w:val="left"/>
+      <w:pPr>
+        <w:ind w:left="5760" w:hanging="360"/>
+      </w:pPr>
+    </w:lvl>
+    <w:lvl w:ilvl="8" w:tplc="0409001B" w:tentative="1">
+      <w:start w:val="1"/>
+      <w:numFmt w:val="lowerRoman"/>
+      <w:lvlText w:val="%9."/>
+      <w:lvlJc w:val="right"/>
+      <w:pPr>
+        <w:ind w:left="6480" w:hanging="180"/>
+      </w:pPr>
+    </w:lvl>
+  </w:abstractNum>
+  <w:abstractNum w:abstractNumId="1" w15:restartNumberingAfterBreak="0">
     <w:nsid w:val="168A642A"/>
     <w:multiLevelType w:val="multilevel"/>
     <w:tmpl w:val="D786C408"/>
@@ -1054,7 +2093,1033 @@
       </w:pPr>
     </w:lvl>
   </w:abstractNum>
-  <w:abstractNum w:abstractNumId="1" w15:restartNumberingAfterBreak="0">
+  <w:abstractNum w:abstractNumId="2" w15:restartNumberingAfterBreak="0">
+    <w:nsid w:val="1B717808"/>
+    <w:multiLevelType w:val="hybridMultilevel"/>
+    <w:tmpl w:val="F71EDA10"/>
+    <w:lvl w:ilvl="0" w:tplc="C554E42C">
+      <w:start w:val="1"/>
+      <w:numFmt w:val="bullet"/>
+      <w:lvlText w:val="-"/>
+      <w:lvlJc w:val="left"/>
+      <w:pPr>
+        <w:ind w:left="720" w:hanging="360"/>
+      </w:pPr>
+      <w:rPr>
+        <w:rFonts w:ascii="Aptos" w:eastAsiaTheme="minorEastAsia" w:hAnsi="Aptos" w:cstheme="minorBidi" w:hint="default"/>
+      </w:rPr>
+    </w:lvl>
+    <w:lvl w:ilvl="1" w:tplc="04090003" w:tentative="1">
+      <w:start w:val="1"/>
+      <w:numFmt w:val="bullet"/>
+      <w:lvlText w:val="o"/>
+      <w:lvlJc w:val="left"/>
+      <w:pPr>
+        <w:ind w:left="1440" w:hanging="360"/>
+      </w:pPr>
+      <w:rPr>
+        <w:rFonts w:ascii="Courier New" w:hAnsi="Courier New" w:cs="Courier New" w:hint="default"/>
+      </w:rPr>
+    </w:lvl>
+    <w:lvl w:ilvl="2" w:tplc="04090005" w:tentative="1">
+      <w:start w:val="1"/>
+      <w:numFmt w:val="bullet"/>
+      <w:lvlText w:val=""/>
+      <w:lvlJc w:val="left"/>
+      <w:pPr>
+        <w:ind w:left="2160" w:hanging="360"/>
+      </w:pPr>
+      <w:rPr>
+        <w:rFonts w:ascii="Wingdings" w:hAnsi="Wingdings" w:hint="default"/>
+      </w:rPr>
+    </w:lvl>
+    <w:lvl w:ilvl="3" w:tplc="04090001" w:tentative="1">
+      <w:start w:val="1"/>
+      <w:numFmt w:val="bullet"/>
+      <w:lvlText w:val=""/>
+      <w:lvlJc w:val="left"/>
+      <w:pPr>
+        <w:ind w:left="2880" w:hanging="360"/>
+      </w:pPr>
+      <w:rPr>
+        <w:rFonts w:ascii="Symbol" w:hAnsi="Symbol" w:hint="default"/>
+      </w:rPr>
+    </w:lvl>
+    <w:lvl w:ilvl="4" w:tplc="04090003" w:tentative="1">
+      <w:start w:val="1"/>
+      <w:numFmt w:val="bullet"/>
+      <w:lvlText w:val="o"/>
+      <w:lvlJc w:val="left"/>
+      <w:pPr>
+        <w:ind w:left="3600" w:hanging="360"/>
+      </w:pPr>
+      <w:rPr>
+        <w:rFonts w:ascii="Courier New" w:hAnsi="Courier New" w:cs="Courier New" w:hint="default"/>
+      </w:rPr>
+    </w:lvl>
+    <w:lvl w:ilvl="5" w:tplc="04090005" w:tentative="1">
+      <w:start w:val="1"/>
+      <w:numFmt w:val="bullet"/>
+      <w:lvlText w:val=""/>
+      <w:lvlJc w:val="left"/>
+      <w:pPr>
+        <w:ind w:left="4320" w:hanging="360"/>
+      </w:pPr>
+      <w:rPr>
+        <w:rFonts w:ascii="Wingdings" w:hAnsi="Wingdings" w:hint="default"/>
+      </w:rPr>
+    </w:lvl>
+    <w:lvl w:ilvl="6" w:tplc="04090001" w:tentative="1">
+      <w:start w:val="1"/>
+      <w:numFmt w:val="bullet"/>
+      <w:lvlText w:val=""/>
+      <w:lvlJc w:val="left"/>
+      <w:pPr>
+        <w:ind w:left="5040" w:hanging="360"/>
+      </w:pPr>
+      <w:rPr>
+        <w:rFonts w:ascii="Symbol" w:hAnsi="Symbol" w:hint="default"/>
+      </w:rPr>
+    </w:lvl>
+    <w:lvl w:ilvl="7" w:tplc="04090003" w:tentative="1">
+      <w:start w:val="1"/>
+      <w:numFmt w:val="bullet"/>
+      <w:lvlText w:val="o"/>
+      <w:lvlJc w:val="left"/>
+      <w:pPr>
+        <w:ind w:left="5760" w:hanging="360"/>
+      </w:pPr>
+      <w:rPr>
+        <w:rFonts w:ascii="Courier New" w:hAnsi="Courier New" w:cs="Courier New" w:hint="default"/>
+      </w:rPr>
+    </w:lvl>
+    <w:lvl w:ilvl="8" w:tplc="04090005" w:tentative="1">
+      <w:start w:val="1"/>
+      <w:numFmt w:val="bullet"/>
+      <w:lvlText w:val=""/>
+      <w:lvlJc w:val="left"/>
+      <w:pPr>
+        <w:ind w:left="6480" w:hanging="360"/>
+      </w:pPr>
+      <w:rPr>
+        <w:rFonts w:ascii="Wingdings" w:hAnsi="Wingdings" w:hint="default"/>
+      </w:rPr>
+    </w:lvl>
+  </w:abstractNum>
+  <w:abstractNum w:abstractNumId="3" w15:restartNumberingAfterBreak="0">
+    <w:nsid w:val="1E27691A"/>
+    <w:multiLevelType w:val="hybridMultilevel"/>
+    <w:tmpl w:val="4DB205EE"/>
+    <w:lvl w:ilvl="0" w:tplc="5C98B806">
+      <w:start w:val="1"/>
+      <w:numFmt w:val="bullet"/>
+      <w:lvlText w:val="-"/>
+      <w:lvlJc w:val="left"/>
+      <w:pPr>
+        <w:ind w:left="720" w:hanging="360"/>
+      </w:pPr>
+      <w:rPr>
+        <w:rFonts w:ascii="Aptos" w:eastAsiaTheme="minorEastAsia" w:hAnsi="Aptos" w:cstheme="minorBidi" w:hint="default"/>
+      </w:rPr>
+    </w:lvl>
+    <w:lvl w:ilvl="1" w:tplc="04090003" w:tentative="1">
+      <w:start w:val="1"/>
+      <w:numFmt w:val="bullet"/>
+      <w:lvlText w:val="o"/>
+      <w:lvlJc w:val="left"/>
+      <w:pPr>
+        <w:ind w:left="1440" w:hanging="360"/>
+      </w:pPr>
+      <w:rPr>
+        <w:rFonts w:ascii="Courier New" w:hAnsi="Courier New" w:cs="Courier New" w:hint="default"/>
+      </w:rPr>
+    </w:lvl>
+    <w:lvl w:ilvl="2" w:tplc="04090005" w:tentative="1">
+      <w:start w:val="1"/>
+      <w:numFmt w:val="bullet"/>
+      <w:lvlText w:val=""/>
+      <w:lvlJc w:val="left"/>
+      <w:pPr>
+        <w:ind w:left="2160" w:hanging="360"/>
+      </w:pPr>
+      <w:rPr>
+        <w:rFonts w:ascii="Wingdings" w:hAnsi="Wingdings" w:hint="default"/>
+      </w:rPr>
+    </w:lvl>
+    <w:lvl w:ilvl="3" w:tplc="04090001" w:tentative="1">
+      <w:start w:val="1"/>
+      <w:numFmt w:val="bullet"/>
+      <w:lvlText w:val=""/>
+      <w:lvlJc w:val="left"/>
+      <w:pPr>
+        <w:ind w:left="2880" w:hanging="360"/>
+      </w:pPr>
+      <w:rPr>
+        <w:rFonts w:ascii="Symbol" w:hAnsi="Symbol" w:hint="default"/>
+      </w:rPr>
+    </w:lvl>
+    <w:lvl w:ilvl="4" w:tplc="04090003" w:tentative="1">
+      <w:start w:val="1"/>
+      <w:numFmt w:val="bullet"/>
+      <w:lvlText w:val="o"/>
+      <w:lvlJc w:val="left"/>
+      <w:pPr>
+        <w:ind w:left="3600" w:hanging="360"/>
+      </w:pPr>
+      <w:rPr>
+        <w:rFonts w:ascii="Courier New" w:hAnsi="Courier New" w:cs="Courier New" w:hint="default"/>
+      </w:rPr>
+    </w:lvl>
+    <w:lvl w:ilvl="5" w:tplc="04090005" w:tentative="1">
+      <w:start w:val="1"/>
+      <w:numFmt w:val="bullet"/>
+      <w:lvlText w:val=""/>
+      <w:lvlJc w:val="left"/>
+      <w:pPr>
+        <w:ind w:left="4320" w:hanging="360"/>
+      </w:pPr>
+      <w:rPr>
+        <w:rFonts w:ascii="Wingdings" w:hAnsi="Wingdings" w:hint="default"/>
+      </w:rPr>
+    </w:lvl>
+    <w:lvl w:ilvl="6" w:tplc="04090001" w:tentative="1">
+      <w:start w:val="1"/>
+      <w:numFmt w:val="bullet"/>
+      <w:lvlText w:val=""/>
+      <w:lvlJc w:val="left"/>
+      <w:pPr>
+        <w:ind w:left="5040" w:hanging="360"/>
+      </w:pPr>
+      <w:rPr>
+        <w:rFonts w:ascii="Symbol" w:hAnsi="Symbol" w:hint="default"/>
+      </w:rPr>
+    </w:lvl>
+    <w:lvl w:ilvl="7" w:tplc="04090003" w:tentative="1">
+      <w:start w:val="1"/>
+      <w:numFmt w:val="bullet"/>
+      <w:lvlText w:val="o"/>
+      <w:lvlJc w:val="left"/>
+      <w:pPr>
+        <w:ind w:left="5760" w:hanging="360"/>
+      </w:pPr>
+      <w:rPr>
+        <w:rFonts w:ascii="Courier New" w:hAnsi="Courier New" w:cs="Courier New" w:hint="default"/>
+      </w:rPr>
+    </w:lvl>
+    <w:lvl w:ilvl="8" w:tplc="04090005" w:tentative="1">
+      <w:start w:val="1"/>
+      <w:numFmt w:val="bullet"/>
+      <w:lvlText w:val=""/>
+      <w:lvlJc w:val="left"/>
+      <w:pPr>
+        <w:ind w:left="6480" w:hanging="360"/>
+      </w:pPr>
+      <w:rPr>
+        <w:rFonts w:ascii="Wingdings" w:hAnsi="Wingdings" w:hint="default"/>
+      </w:rPr>
+    </w:lvl>
+  </w:abstractNum>
+  <w:abstractNum w:abstractNumId="4" w15:restartNumberingAfterBreak="0">
+    <w:nsid w:val="235947E6"/>
+    <w:multiLevelType w:val="hybridMultilevel"/>
+    <w:tmpl w:val="5ACA7E3C"/>
+    <w:lvl w:ilvl="0" w:tplc="0409000F">
+      <w:start w:val="1"/>
+      <w:numFmt w:val="decimal"/>
+      <w:lvlText w:val="%1."/>
+      <w:lvlJc w:val="left"/>
+      <w:pPr>
+        <w:ind w:left="720" w:hanging="360"/>
+      </w:pPr>
+      <w:rPr>
+        <w:rFonts w:hint="default"/>
+      </w:rPr>
+    </w:lvl>
+    <w:lvl w:ilvl="1" w:tplc="04090019" w:tentative="1">
+      <w:start w:val="1"/>
+      <w:numFmt w:val="lowerLetter"/>
+      <w:lvlText w:val="%2."/>
+      <w:lvlJc w:val="left"/>
+      <w:pPr>
+        <w:ind w:left="1440" w:hanging="360"/>
+      </w:pPr>
+    </w:lvl>
+    <w:lvl w:ilvl="2" w:tplc="0409001B" w:tentative="1">
+      <w:start w:val="1"/>
+      <w:numFmt w:val="lowerRoman"/>
+      <w:lvlText w:val="%3."/>
+      <w:lvlJc w:val="right"/>
+      <w:pPr>
+        <w:ind w:left="2160" w:hanging="180"/>
+      </w:pPr>
+    </w:lvl>
+    <w:lvl w:ilvl="3" w:tplc="0409000F" w:tentative="1">
+      <w:start w:val="1"/>
+      <w:numFmt w:val="decimal"/>
+      <w:lvlText w:val="%4."/>
+      <w:lvlJc w:val="left"/>
+      <w:pPr>
+        <w:ind w:left="2880" w:hanging="360"/>
+      </w:pPr>
+    </w:lvl>
+    <w:lvl w:ilvl="4" w:tplc="04090019" w:tentative="1">
+      <w:start w:val="1"/>
+      <w:numFmt w:val="lowerLetter"/>
+      <w:lvlText w:val="%5."/>
+      <w:lvlJc w:val="left"/>
+      <w:pPr>
+        <w:ind w:left="3600" w:hanging="360"/>
+      </w:pPr>
+    </w:lvl>
+    <w:lvl w:ilvl="5" w:tplc="0409001B" w:tentative="1">
+      <w:start w:val="1"/>
+      <w:numFmt w:val="lowerRoman"/>
+      <w:lvlText w:val="%6."/>
+      <w:lvlJc w:val="right"/>
+      <w:pPr>
+        <w:ind w:left="4320" w:hanging="180"/>
+      </w:pPr>
+    </w:lvl>
+    <w:lvl w:ilvl="6" w:tplc="0409000F" w:tentative="1">
+      <w:start w:val="1"/>
+      <w:numFmt w:val="decimal"/>
+      <w:lvlText w:val="%7."/>
+      <w:lvlJc w:val="left"/>
+      <w:pPr>
+        <w:ind w:left="5040" w:hanging="360"/>
+      </w:pPr>
+    </w:lvl>
+    <w:lvl w:ilvl="7" w:tplc="04090019" w:tentative="1">
+      <w:start w:val="1"/>
+      <w:numFmt w:val="lowerLetter"/>
+      <w:lvlText w:val="%8."/>
+      <w:lvlJc w:val="left"/>
+      <w:pPr>
+        <w:ind w:left="5760" w:hanging="360"/>
+      </w:pPr>
+    </w:lvl>
+    <w:lvl w:ilvl="8" w:tplc="0409001B" w:tentative="1">
+      <w:start w:val="1"/>
+      <w:numFmt w:val="lowerRoman"/>
+      <w:lvlText w:val="%9."/>
+      <w:lvlJc w:val="right"/>
+      <w:pPr>
+        <w:ind w:left="6480" w:hanging="180"/>
+      </w:pPr>
+    </w:lvl>
+  </w:abstractNum>
+  <w:abstractNum w:abstractNumId="5" w15:restartNumberingAfterBreak="0">
+    <w:nsid w:val="239079A2"/>
+    <w:multiLevelType w:val="hybridMultilevel"/>
+    <w:tmpl w:val="AC14184A"/>
+    <w:lvl w:ilvl="0" w:tplc="0409000F">
+      <w:numFmt w:val="decimal"/>
+      <w:lvlText w:val="%1."/>
+      <w:lvlJc w:val="left"/>
+      <w:pPr>
+        <w:ind w:left="720" w:hanging="360"/>
+      </w:pPr>
+      <w:rPr>
+        <w:rFonts w:hint="default"/>
+      </w:rPr>
+    </w:lvl>
+    <w:lvl w:ilvl="1" w:tplc="04090019" w:tentative="1">
+      <w:start w:val="1"/>
+      <w:numFmt w:val="lowerLetter"/>
+      <w:lvlText w:val="%2."/>
+      <w:lvlJc w:val="left"/>
+      <w:pPr>
+        <w:ind w:left="1440" w:hanging="360"/>
+      </w:pPr>
+    </w:lvl>
+    <w:lvl w:ilvl="2" w:tplc="0409001B" w:tentative="1">
+      <w:start w:val="1"/>
+      <w:numFmt w:val="lowerRoman"/>
+      <w:lvlText w:val="%3."/>
+      <w:lvlJc w:val="right"/>
+      <w:pPr>
+        <w:ind w:left="2160" w:hanging="180"/>
+      </w:pPr>
+    </w:lvl>
+    <w:lvl w:ilvl="3" w:tplc="0409000F" w:tentative="1">
+      <w:start w:val="1"/>
+      <w:numFmt w:val="decimal"/>
+      <w:lvlText w:val="%4."/>
+      <w:lvlJc w:val="left"/>
+      <w:pPr>
+        <w:ind w:left="2880" w:hanging="360"/>
+      </w:pPr>
+    </w:lvl>
+    <w:lvl w:ilvl="4" w:tplc="04090019" w:tentative="1">
+      <w:start w:val="1"/>
+      <w:numFmt w:val="lowerLetter"/>
+      <w:lvlText w:val="%5."/>
+      <w:lvlJc w:val="left"/>
+      <w:pPr>
+        <w:ind w:left="3600" w:hanging="360"/>
+      </w:pPr>
+    </w:lvl>
+    <w:lvl w:ilvl="5" w:tplc="0409001B" w:tentative="1">
+      <w:start w:val="1"/>
+      <w:numFmt w:val="lowerRoman"/>
+      <w:lvlText w:val="%6."/>
+      <w:lvlJc w:val="right"/>
+      <w:pPr>
+        <w:ind w:left="4320" w:hanging="180"/>
+      </w:pPr>
+    </w:lvl>
+    <w:lvl w:ilvl="6" w:tplc="0409000F" w:tentative="1">
+      <w:start w:val="1"/>
+      <w:numFmt w:val="decimal"/>
+      <w:lvlText w:val="%7."/>
+      <w:lvlJc w:val="left"/>
+      <w:pPr>
+        <w:ind w:left="5040" w:hanging="360"/>
+      </w:pPr>
+    </w:lvl>
+    <w:lvl w:ilvl="7" w:tplc="04090019" w:tentative="1">
+      <w:start w:val="1"/>
+      <w:numFmt w:val="lowerLetter"/>
+      <w:lvlText w:val="%8."/>
+      <w:lvlJc w:val="left"/>
+      <w:pPr>
+        <w:ind w:left="5760" w:hanging="360"/>
+      </w:pPr>
+    </w:lvl>
+    <w:lvl w:ilvl="8" w:tplc="0409001B" w:tentative="1">
+      <w:start w:val="1"/>
+      <w:numFmt w:val="lowerRoman"/>
+      <w:lvlText w:val="%9."/>
+      <w:lvlJc w:val="right"/>
+      <w:pPr>
+        <w:ind w:left="6480" w:hanging="180"/>
+      </w:pPr>
+    </w:lvl>
+  </w:abstractNum>
+  <w:abstractNum w:abstractNumId="6" w15:restartNumberingAfterBreak="0">
+    <w:nsid w:val="296E2824"/>
+    <w:multiLevelType w:val="hybridMultilevel"/>
+    <w:tmpl w:val="F1968674"/>
+    <w:lvl w:ilvl="0" w:tplc="0409000F">
+      <w:start w:val="1"/>
+      <w:numFmt w:val="decimal"/>
+      <w:lvlText w:val="%1."/>
+      <w:lvlJc w:val="left"/>
+      <w:pPr>
+        <w:ind w:left="720" w:hanging="360"/>
+      </w:pPr>
+      <w:rPr>
+        <w:rFonts w:hint="default"/>
+      </w:rPr>
+    </w:lvl>
+    <w:lvl w:ilvl="1" w:tplc="04090019" w:tentative="1">
+      <w:start w:val="1"/>
+      <w:numFmt w:val="lowerLetter"/>
+      <w:lvlText w:val="%2."/>
+      <w:lvlJc w:val="left"/>
+      <w:pPr>
+        <w:ind w:left="1440" w:hanging="360"/>
+      </w:pPr>
+    </w:lvl>
+    <w:lvl w:ilvl="2" w:tplc="0409001B" w:tentative="1">
+      <w:start w:val="1"/>
+      <w:numFmt w:val="lowerRoman"/>
+      <w:lvlText w:val="%3."/>
+      <w:lvlJc w:val="right"/>
+      <w:pPr>
+        <w:ind w:left="2160" w:hanging="180"/>
+      </w:pPr>
+    </w:lvl>
+    <w:lvl w:ilvl="3" w:tplc="0409000F" w:tentative="1">
+      <w:start w:val="1"/>
+      <w:numFmt w:val="decimal"/>
+      <w:lvlText w:val="%4."/>
+      <w:lvlJc w:val="left"/>
+      <w:pPr>
+        <w:ind w:left="2880" w:hanging="360"/>
+      </w:pPr>
+    </w:lvl>
+    <w:lvl w:ilvl="4" w:tplc="04090019" w:tentative="1">
+      <w:start w:val="1"/>
+      <w:numFmt w:val="lowerLetter"/>
+      <w:lvlText w:val="%5."/>
+      <w:lvlJc w:val="left"/>
+      <w:pPr>
+        <w:ind w:left="3600" w:hanging="360"/>
+      </w:pPr>
+    </w:lvl>
+    <w:lvl w:ilvl="5" w:tplc="0409001B" w:tentative="1">
+      <w:start w:val="1"/>
+      <w:numFmt w:val="lowerRoman"/>
+      <w:lvlText w:val="%6."/>
+      <w:lvlJc w:val="right"/>
+      <w:pPr>
+        <w:ind w:left="4320" w:hanging="180"/>
+      </w:pPr>
+    </w:lvl>
+    <w:lvl w:ilvl="6" w:tplc="0409000F" w:tentative="1">
+      <w:start w:val="1"/>
+      <w:numFmt w:val="decimal"/>
+      <w:lvlText w:val="%7."/>
+      <w:lvlJc w:val="left"/>
+      <w:pPr>
+        <w:ind w:left="5040" w:hanging="360"/>
+      </w:pPr>
+    </w:lvl>
+    <w:lvl w:ilvl="7" w:tplc="04090019" w:tentative="1">
+      <w:start w:val="1"/>
+      <w:numFmt w:val="lowerLetter"/>
+      <w:lvlText w:val="%8."/>
+      <w:lvlJc w:val="left"/>
+      <w:pPr>
+        <w:ind w:left="5760" w:hanging="360"/>
+      </w:pPr>
+    </w:lvl>
+    <w:lvl w:ilvl="8" w:tplc="0409001B" w:tentative="1">
+      <w:start w:val="1"/>
+      <w:numFmt w:val="lowerRoman"/>
+      <w:lvlText w:val="%9."/>
+      <w:lvlJc w:val="right"/>
+      <w:pPr>
+        <w:ind w:left="6480" w:hanging="180"/>
+      </w:pPr>
+    </w:lvl>
+  </w:abstractNum>
+  <w:abstractNum w:abstractNumId="7" w15:restartNumberingAfterBreak="0">
+    <w:nsid w:val="403E3EB2"/>
+    <w:multiLevelType w:val="hybridMultilevel"/>
+    <w:tmpl w:val="F116598A"/>
+    <w:lvl w:ilvl="0" w:tplc="0409000F">
+      <w:start w:val="1"/>
+      <w:numFmt w:val="decimal"/>
+      <w:lvlText w:val="%1."/>
+      <w:lvlJc w:val="left"/>
+      <w:pPr>
+        <w:ind w:left="720" w:hanging="360"/>
+      </w:pPr>
+      <w:rPr>
+        <w:rFonts w:hint="default"/>
+      </w:rPr>
+    </w:lvl>
+    <w:lvl w:ilvl="1" w:tplc="04090019" w:tentative="1">
+      <w:start w:val="1"/>
+      <w:numFmt w:val="lowerLetter"/>
+      <w:lvlText w:val="%2."/>
+      <w:lvlJc w:val="left"/>
+      <w:pPr>
+        <w:ind w:left="1440" w:hanging="360"/>
+      </w:pPr>
+    </w:lvl>
+    <w:lvl w:ilvl="2" w:tplc="0409001B" w:tentative="1">
+      <w:start w:val="1"/>
+      <w:numFmt w:val="lowerRoman"/>
+      <w:lvlText w:val="%3."/>
+      <w:lvlJc w:val="right"/>
+      <w:pPr>
+        <w:ind w:left="2160" w:hanging="180"/>
+      </w:pPr>
+    </w:lvl>
+    <w:lvl w:ilvl="3" w:tplc="0409000F" w:tentative="1">
+      <w:start w:val="1"/>
+      <w:numFmt w:val="decimal"/>
+      <w:lvlText w:val="%4."/>
+      <w:lvlJc w:val="left"/>
+      <w:pPr>
+        <w:ind w:left="2880" w:hanging="360"/>
+      </w:pPr>
+    </w:lvl>
+    <w:lvl w:ilvl="4" w:tplc="04090019" w:tentative="1">
+      <w:start w:val="1"/>
+      <w:numFmt w:val="lowerLetter"/>
+      <w:lvlText w:val="%5."/>
+      <w:lvlJc w:val="left"/>
+      <w:pPr>
+        <w:ind w:left="3600" w:hanging="360"/>
+      </w:pPr>
+    </w:lvl>
+    <w:lvl w:ilvl="5" w:tplc="0409001B" w:tentative="1">
+      <w:start w:val="1"/>
+      <w:numFmt w:val="lowerRoman"/>
+      <w:lvlText w:val="%6."/>
+      <w:lvlJc w:val="right"/>
+      <w:pPr>
+        <w:ind w:left="4320" w:hanging="180"/>
+      </w:pPr>
+    </w:lvl>
+    <w:lvl w:ilvl="6" w:tplc="0409000F" w:tentative="1">
+      <w:start w:val="1"/>
+      <w:numFmt w:val="decimal"/>
+      <w:lvlText w:val="%7."/>
+      <w:lvlJc w:val="left"/>
+      <w:pPr>
+        <w:ind w:left="5040" w:hanging="360"/>
+      </w:pPr>
+    </w:lvl>
+    <w:lvl w:ilvl="7" w:tplc="04090019" w:tentative="1">
+      <w:start w:val="1"/>
+      <w:numFmt w:val="lowerLetter"/>
+      <w:lvlText w:val="%8."/>
+      <w:lvlJc w:val="left"/>
+      <w:pPr>
+        <w:ind w:left="5760" w:hanging="360"/>
+      </w:pPr>
+    </w:lvl>
+    <w:lvl w:ilvl="8" w:tplc="0409001B" w:tentative="1">
+      <w:start w:val="1"/>
+      <w:numFmt w:val="lowerRoman"/>
+      <w:lvlText w:val="%9."/>
+      <w:lvlJc w:val="right"/>
+      <w:pPr>
+        <w:ind w:left="6480" w:hanging="180"/>
+      </w:pPr>
+    </w:lvl>
+  </w:abstractNum>
+  <w:abstractNum w:abstractNumId="8" w15:restartNumberingAfterBreak="0">
+    <w:nsid w:val="43F002F8"/>
+    <w:multiLevelType w:val="hybridMultilevel"/>
+    <w:tmpl w:val="BD26F546"/>
+    <w:lvl w:ilvl="0" w:tplc="0409000F">
+      <w:start w:val="1"/>
+      <w:numFmt w:val="decimal"/>
+      <w:lvlText w:val="%1."/>
+      <w:lvlJc w:val="left"/>
+      <w:pPr>
+        <w:ind w:left="720" w:hanging="360"/>
+      </w:pPr>
+      <w:rPr>
+        <w:rFonts w:hint="default"/>
+      </w:rPr>
+    </w:lvl>
+    <w:lvl w:ilvl="1" w:tplc="04090019" w:tentative="1">
+      <w:start w:val="1"/>
+      <w:numFmt w:val="lowerLetter"/>
+      <w:lvlText w:val="%2."/>
+      <w:lvlJc w:val="left"/>
+      <w:pPr>
+        <w:ind w:left="1440" w:hanging="360"/>
+      </w:pPr>
+    </w:lvl>
+    <w:lvl w:ilvl="2" w:tplc="0409001B" w:tentative="1">
+      <w:start w:val="1"/>
+      <w:numFmt w:val="lowerRoman"/>
+      <w:lvlText w:val="%3."/>
+      <w:lvlJc w:val="right"/>
+      <w:pPr>
+        <w:ind w:left="2160" w:hanging="180"/>
+      </w:pPr>
+    </w:lvl>
+    <w:lvl w:ilvl="3" w:tplc="0409000F" w:tentative="1">
+      <w:start w:val="1"/>
+      <w:numFmt w:val="decimal"/>
+      <w:lvlText w:val="%4."/>
+      <w:lvlJc w:val="left"/>
+      <w:pPr>
+        <w:ind w:left="2880" w:hanging="360"/>
+      </w:pPr>
+    </w:lvl>
+    <w:lvl w:ilvl="4" w:tplc="04090019" w:tentative="1">
+      <w:start w:val="1"/>
+      <w:numFmt w:val="lowerLetter"/>
+      <w:lvlText w:val="%5."/>
+      <w:lvlJc w:val="left"/>
+      <w:pPr>
+        <w:ind w:left="3600" w:hanging="360"/>
+      </w:pPr>
+    </w:lvl>
+    <w:lvl w:ilvl="5" w:tplc="0409001B" w:tentative="1">
+      <w:start w:val="1"/>
+      <w:numFmt w:val="lowerRoman"/>
+      <w:lvlText w:val="%6."/>
+      <w:lvlJc w:val="right"/>
+      <w:pPr>
+        <w:ind w:left="4320" w:hanging="180"/>
+      </w:pPr>
+    </w:lvl>
+    <w:lvl w:ilvl="6" w:tplc="0409000F" w:tentative="1">
+      <w:start w:val="1"/>
+      <w:numFmt w:val="decimal"/>
+      <w:lvlText w:val="%7."/>
+      <w:lvlJc w:val="left"/>
+      <w:pPr>
+        <w:ind w:left="5040" w:hanging="360"/>
+      </w:pPr>
+    </w:lvl>
+    <w:lvl w:ilvl="7" w:tplc="04090019" w:tentative="1">
+      <w:start w:val="1"/>
+      <w:numFmt w:val="lowerLetter"/>
+      <w:lvlText w:val="%8."/>
+      <w:lvlJc w:val="left"/>
+      <w:pPr>
+        <w:ind w:left="5760" w:hanging="360"/>
+      </w:pPr>
+    </w:lvl>
+    <w:lvl w:ilvl="8" w:tplc="0409001B" w:tentative="1">
+      <w:start w:val="1"/>
+      <w:numFmt w:val="lowerRoman"/>
+      <w:lvlText w:val="%9."/>
+      <w:lvlJc w:val="right"/>
+      <w:pPr>
+        <w:ind w:left="6480" w:hanging="180"/>
+      </w:pPr>
+    </w:lvl>
+  </w:abstractNum>
+  <w:abstractNum w:abstractNumId="9" w15:restartNumberingAfterBreak="0">
+    <w:nsid w:val="49191248"/>
+    <w:multiLevelType w:val="hybridMultilevel"/>
+    <w:tmpl w:val="EB466BA4"/>
+    <w:lvl w:ilvl="0" w:tplc="3594BB60">
+      <w:start w:val="1"/>
+      <w:numFmt w:val="decimal"/>
+      <w:lvlText w:val="%1."/>
+      <w:lvlJc w:val="left"/>
+      <w:pPr>
+        <w:ind w:left="720" w:hanging="360"/>
+      </w:pPr>
+      <w:rPr>
+        <w:rFonts w:hint="default"/>
+        <w:b/>
+      </w:rPr>
+    </w:lvl>
+    <w:lvl w:ilvl="1" w:tplc="04090019" w:tentative="1">
+      <w:start w:val="1"/>
+      <w:numFmt w:val="lowerLetter"/>
+      <w:lvlText w:val="%2."/>
+      <w:lvlJc w:val="left"/>
+      <w:pPr>
+        <w:ind w:left="1440" w:hanging="360"/>
+      </w:pPr>
+    </w:lvl>
+    <w:lvl w:ilvl="2" w:tplc="0409001B" w:tentative="1">
+      <w:start w:val="1"/>
+      <w:numFmt w:val="lowerRoman"/>
+      <w:lvlText w:val="%3."/>
+      <w:lvlJc w:val="right"/>
+      <w:pPr>
+        <w:ind w:left="2160" w:hanging="180"/>
+      </w:pPr>
+    </w:lvl>
+    <w:lvl w:ilvl="3" w:tplc="0409000F" w:tentative="1">
+      <w:start w:val="1"/>
+      <w:numFmt w:val="decimal"/>
+      <w:lvlText w:val="%4."/>
+      <w:lvlJc w:val="left"/>
+      <w:pPr>
+        <w:ind w:left="2880" w:hanging="360"/>
+      </w:pPr>
+    </w:lvl>
+    <w:lvl w:ilvl="4" w:tplc="04090019" w:tentative="1">
+      <w:start w:val="1"/>
+      <w:numFmt w:val="lowerLetter"/>
+      <w:lvlText w:val="%5."/>
+      <w:lvlJc w:val="left"/>
+      <w:pPr>
+        <w:ind w:left="3600" w:hanging="360"/>
+      </w:pPr>
+    </w:lvl>
+    <w:lvl w:ilvl="5" w:tplc="0409001B" w:tentative="1">
+      <w:start w:val="1"/>
+      <w:numFmt w:val="lowerRoman"/>
+      <w:lvlText w:val="%6."/>
+      <w:lvlJc w:val="right"/>
+      <w:pPr>
+        <w:ind w:left="4320" w:hanging="180"/>
+      </w:pPr>
+    </w:lvl>
+    <w:lvl w:ilvl="6" w:tplc="0409000F" w:tentative="1">
+      <w:start w:val="1"/>
+      <w:numFmt w:val="decimal"/>
+      <w:lvlText w:val="%7."/>
+      <w:lvlJc w:val="left"/>
+      <w:pPr>
+        <w:ind w:left="5040" w:hanging="360"/>
+      </w:pPr>
+    </w:lvl>
+    <w:lvl w:ilvl="7" w:tplc="04090019" w:tentative="1">
+      <w:start w:val="1"/>
+      <w:numFmt w:val="lowerLetter"/>
+      <w:lvlText w:val="%8."/>
+      <w:lvlJc w:val="left"/>
+      <w:pPr>
+        <w:ind w:left="5760" w:hanging="360"/>
+      </w:pPr>
+    </w:lvl>
+    <w:lvl w:ilvl="8" w:tplc="0409001B" w:tentative="1">
+      <w:start w:val="1"/>
+      <w:numFmt w:val="lowerRoman"/>
+      <w:lvlText w:val="%9."/>
+      <w:lvlJc w:val="right"/>
+      <w:pPr>
+        <w:ind w:left="6480" w:hanging="180"/>
+      </w:pPr>
+    </w:lvl>
+  </w:abstractNum>
+  <w:abstractNum w:abstractNumId="10" w15:restartNumberingAfterBreak="0">
+    <w:nsid w:val="570A6352"/>
+    <w:multiLevelType w:val="hybridMultilevel"/>
+    <w:tmpl w:val="A7E46252"/>
+    <w:lvl w:ilvl="0" w:tplc="0409000F">
+      <w:start w:val="1"/>
+      <w:numFmt w:val="decimal"/>
+      <w:lvlText w:val="%1."/>
+      <w:lvlJc w:val="left"/>
+      <w:pPr>
+        <w:ind w:left="720" w:hanging="360"/>
+      </w:pPr>
+      <w:rPr>
+        <w:rFonts w:hint="default"/>
+      </w:rPr>
+    </w:lvl>
+    <w:lvl w:ilvl="1" w:tplc="04090019" w:tentative="1">
+      <w:start w:val="1"/>
+      <w:numFmt w:val="lowerLetter"/>
+      <w:lvlText w:val="%2."/>
+      <w:lvlJc w:val="left"/>
+      <w:pPr>
+        <w:ind w:left="1440" w:hanging="360"/>
+      </w:pPr>
+    </w:lvl>
+    <w:lvl w:ilvl="2" w:tplc="0409001B" w:tentative="1">
+      <w:start w:val="1"/>
+      <w:numFmt w:val="lowerRoman"/>
+      <w:lvlText w:val="%3."/>
+      <w:lvlJc w:val="right"/>
+      <w:pPr>
+        <w:ind w:left="2160" w:hanging="180"/>
+      </w:pPr>
+    </w:lvl>
+    <w:lvl w:ilvl="3" w:tplc="0409000F" w:tentative="1">
+      <w:start w:val="1"/>
+      <w:numFmt w:val="decimal"/>
+      <w:lvlText w:val="%4."/>
+      <w:lvlJc w:val="left"/>
+      <w:pPr>
+        <w:ind w:left="2880" w:hanging="360"/>
+      </w:pPr>
+    </w:lvl>
+    <w:lvl w:ilvl="4" w:tplc="04090019" w:tentative="1">
+      <w:start w:val="1"/>
+      <w:numFmt w:val="lowerLetter"/>
+      <w:lvlText w:val="%5."/>
+      <w:lvlJc w:val="left"/>
+      <w:pPr>
+        <w:ind w:left="3600" w:hanging="360"/>
+      </w:pPr>
+    </w:lvl>
+    <w:lvl w:ilvl="5" w:tplc="0409001B" w:tentative="1">
+      <w:start w:val="1"/>
+      <w:numFmt w:val="lowerRoman"/>
+      <w:lvlText w:val="%6."/>
+      <w:lvlJc w:val="right"/>
+      <w:pPr>
+        <w:ind w:left="4320" w:hanging="180"/>
+      </w:pPr>
+    </w:lvl>
+    <w:lvl w:ilvl="6" w:tplc="0409000F" w:tentative="1">
+      <w:start w:val="1"/>
+      <w:numFmt w:val="decimal"/>
+      <w:lvlText w:val="%7."/>
+      <w:lvlJc w:val="left"/>
+      <w:pPr>
+        <w:ind w:left="5040" w:hanging="360"/>
+      </w:pPr>
+    </w:lvl>
+    <w:lvl w:ilvl="7" w:tplc="04090019" w:tentative="1">
+      <w:start w:val="1"/>
+      <w:numFmt w:val="lowerLetter"/>
+      <w:lvlText w:val="%8."/>
+      <w:lvlJc w:val="left"/>
+      <w:pPr>
+        <w:ind w:left="5760" w:hanging="360"/>
+      </w:pPr>
+    </w:lvl>
+    <w:lvl w:ilvl="8" w:tplc="0409001B" w:tentative="1">
+      <w:start w:val="1"/>
+      <w:numFmt w:val="lowerRoman"/>
+      <w:lvlText w:val="%9."/>
+      <w:lvlJc w:val="right"/>
+      <w:pPr>
+        <w:ind w:left="6480" w:hanging="180"/>
+      </w:pPr>
+    </w:lvl>
+  </w:abstractNum>
+  <w:abstractNum w:abstractNumId="11" w15:restartNumberingAfterBreak="0">
+    <w:nsid w:val="599E3D7A"/>
+    <w:multiLevelType w:val="hybridMultilevel"/>
+    <w:tmpl w:val="15F84266"/>
+    <w:lvl w:ilvl="0" w:tplc="0409000F">
+      <w:start w:val="1"/>
+      <w:numFmt w:val="decimal"/>
+      <w:lvlText w:val="%1."/>
+      <w:lvlJc w:val="left"/>
+      <w:pPr>
+        <w:ind w:left="720" w:hanging="360"/>
+      </w:pPr>
+      <w:rPr>
+        <w:rFonts w:hint="default"/>
+      </w:rPr>
+    </w:lvl>
+    <w:lvl w:ilvl="1" w:tplc="04090019" w:tentative="1">
+      <w:start w:val="1"/>
+      <w:numFmt w:val="lowerLetter"/>
+      <w:lvlText w:val="%2."/>
+      <w:lvlJc w:val="left"/>
+      <w:pPr>
+        <w:ind w:left="1440" w:hanging="360"/>
+      </w:pPr>
+    </w:lvl>
+    <w:lvl w:ilvl="2" w:tplc="0409001B" w:tentative="1">
+      <w:start w:val="1"/>
+      <w:numFmt w:val="lowerRoman"/>
+      <w:lvlText w:val="%3."/>
+      <w:lvlJc w:val="right"/>
+      <w:pPr>
+        <w:ind w:left="2160" w:hanging="180"/>
+      </w:pPr>
+    </w:lvl>
+    <w:lvl w:ilvl="3" w:tplc="0409000F" w:tentative="1">
+      <w:start w:val="1"/>
+      <w:numFmt w:val="decimal"/>
+      <w:lvlText w:val="%4."/>
+      <w:lvlJc w:val="left"/>
+      <w:pPr>
+        <w:ind w:left="2880" w:hanging="360"/>
+      </w:pPr>
+    </w:lvl>
+    <w:lvl w:ilvl="4" w:tplc="04090019" w:tentative="1">
+      <w:start w:val="1"/>
+      <w:numFmt w:val="lowerLetter"/>
+      <w:lvlText w:val="%5."/>
+      <w:lvlJc w:val="left"/>
+      <w:pPr>
+        <w:ind w:left="3600" w:hanging="360"/>
+      </w:pPr>
+    </w:lvl>
+    <w:lvl w:ilvl="5" w:tplc="0409001B" w:tentative="1">
+      <w:start w:val="1"/>
+      <w:numFmt w:val="lowerRoman"/>
+      <w:lvlText w:val="%6."/>
+      <w:lvlJc w:val="right"/>
+      <w:pPr>
+        <w:ind w:left="4320" w:hanging="180"/>
+      </w:pPr>
+    </w:lvl>
+    <w:lvl w:ilvl="6" w:tplc="0409000F" w:tentative="1">
+      <w:start w:val="1"/>
+      <w:numFmt w:val="decimal"/>
+      <w:lvlText w:val="%7."/>
+      <w:lvlJc w:val="left"/>
+      <w:pPr>
+        <w:ind w:left="5040" w:hanging="360"/>
+      </w:pPr>
+    </w:lvl>
+    <w:lvl w:ilvl="7" w:tplc="04090019" w:tentative="1">
+      <w:start w:val="1"/>
+      <w:numFmt w:val="lowerLetter"/>
+      <w:lvlText w:val="%8."/>
+      <w:lvlJc w:val="left"/>
+      <w:pPr>
+        <w:ind w:left="5760" w:hanging="360"/>
+      </w:pPr>
+    </w:lvl>
+    <w:lvl w:ilvl="8" w:tplc="0409001B" w:tentative="1">
+      <w:start w:val="1"/>
+      <w:numFmt w:val="lowerRoman"/>
+      <w:lvlText w:val="%9."/>
+      <w:lvlJc w:val="right"/>
+      <w:pPr>
+        <w:ind w:left="6480" w:hanging="180"/>
+      </w:pPr>
+    </w:lvl>
+  </w:abstractNum>
+  <w:abstractNum w:abstractNumId="12" w15:restartNumberingAfterBreak="0">
+    <w:nsid w:val="5CC70A1A"/>
+    <w:multiLevelType w:val="hybridMultilevel"/>
+    <w:tmpl w:val="8DC670DE"/>
+    <w:lvl w:ilvl="0" w:tplc="0409000F">
+      <w:numFmt w:val="decimal"/>
+      <w:lvlText w:val="%1."/>
+      <w:lvlJc w:val="left"/>
+      <w:pPr>
+        <w:ind w:left="720" w:hanging="360"/>
+      </w:pPr>
+      <w:rPr>
+        <w:rFonts w:hint="default"/>
+      </w:rPr>
+    </w:lvl>
+    <w:lvl w:ilvl="1" w:tplc="04090019" w:tentative="1">
+      <w:start w:val="1"/>
+      <w:numFmt w:val="lowerLetter"/>
+      <w:lvlText w:val="%2."/>
+      <w:lvlJc w:val="left"/>
+      <w:pPr>
+        <w:ind w:left="1440" w:hanging="360"/>
+      </w:pPr>
+    </w:lvl>
+    <w:lvl w:ilvl="2" w:tplc="0409001B" w:tentative="1">
+      <w:start w:val="1"/>
+      <w:numFmt w:val="lowerRoman"/>
+      <w:lvlText w:val="%3."/>
+      <w:lvlJc w:val="right"/>
+      <w:pPr>
+        <w:ind w:left="2160" w:hanging="180"/>
+      </w:pPr>
+    </w:lvl>
+    <w:lvl w:ilvl="3" w:tplc="0409000F" w:tentative="1">
+      <w:start w:val="1"/>
+      <w:numFmt w:val="decimal"/>
+      <w:lvlText w:val="%4."/>
+      <w:lvlJc w:val="left"/>
+      <w:pPr>
+        <w:ind w:left="2880" w:hanging="360"/>
+      </w:pPr>
+    </w:lvl>
+    <w:lvl w:ilvl="4" w:tplc="04090019" w:tentative="1">
+      <w:start w:val="1"/>
+      <w:numFmt w:val="lowerLetter"/>
+      <w:lvlText w:val="%5."/>
+      <w:lvlJc w:val="left"/>
+      <w:pPr>
+        <w:ind w:left="3600" w:hanging="360"/>
+      </w:pPr>
+    </w:lvl>
+    <w:lvl w:ilvl="5" w:tplc="0409001B" w:tentative="1">
+      <w:start w:val="1"/>
+      <w:numFmt w:val="lowerRoman"/>
+      <w:lvlText w:val="%6."/>
+      <w:lvlJc w:val="right"/>
+      <w:pPr>
+        <w:ind w:left="4320" w:hanging="180"/>
+      </w:pPr>
+    </w:lvl>
+    <w:lvl w:ilvl="6" w:tplc="0409000F" w:tentative="1">
+      <w:start w:val="1"/>
+      <w:numFmt w:val="decimal"/>
+      <w:lvlText w:val="%7."/>
+      <w:lvlJc w:val="left"/>
+      <w:pPr>
+        <w:ind w:left="5040" w:hanging="360"/>
+      </w:pPr>
+    </w:lvl>
+    <w:lvl w:ilvl="7" w:tplc="04090019" w:tentative="1">
+      <w:start w:val="1"/>
+      <w:numFmt w:val="lowerLetter"/>
+      <w:lvlText w:val="%8."/>
+      <w:lvlJc w:val="left"/>
+      <w:pPr>
+        <w:ind w:left="5760" w:hanging="360"/>
+      </w:pPr>
+    </w:lvl>
+    <w:lvl w:ilvl="8" w:tplc="0409001B" w:tentative="1">
+      <w:start w:val="1"/>
+      <w:numFmt w:val="lowerRoman"/>
+      <w:lvlText w:val="%9."/>
+      <w:lvlJc w:val="right"/>
+      <w:pPr>
+        <w:ind w:left="6480" w:hanging="180"/>
+      </w:pPr>
+    </w:lvl>
+  </w:abstractNum>
+  <w:abstractNum w:abstractNumId="13" w15:restartNumberingAfterBreak="0">
     <w:nsid w:val="668C4D28"/>
     <w:multiLevelType w:val="hybridMultilevel"/>
     <w:tmpl w:val="0C72E61C"/>
@@ -1143,11 +3208,291 @@
       </w:pPr>
     </w:lvl>
   </w:abstractNum>
+  <w:abstractNum w:abstractNumId="14" w15:restartNumberingAfterBreak="0">
+    <w:nsid w:val="71232BC9"/>
+    <w:multiLevelType w:val="multilevel"/>
+    <w:tmpl w:val="000A026A"/>
+    <w:lvl w:ilvl="0">
+      <w:start w:val="1"/>
+      <w:numFmt w:val="bullet"/>
+      <w:lvlText w:val=""/>
+      <w:lvlJc w:val="left"/>
+      <w:pPr>
+        <w:tabs>
+          <w:tab w:val="num" w:pos="720"/>
+        </w:tabs>
+        <w:ind w:left="720" w:hanging="360"/>
+      </w:pPr>
+      <w:rPr>
+        <w:rFonts w:ascii="Symbol" w:hAnsi="Symbol" w:hint="default"/>
+        <w:sz w:val="20"/>
+      </w:rPr>
+    </w:lvl>
+    <w:lvl w:ilvl="1" w:tentative="1">
+      <w:start w:val="1"/>
+      <w:numFmt w:val="bullet"/>
+      <w:lvlText w:val=""/>
+      <w:lvlJc w:val="left"/>
+      <w:pPr>
+        <w:tabs>
+          <w:tab w:val="num" w:pos="1440"/>
+        </w:tabs>
+        <w:ind w:left="1440" w:hanging="360"/>
+      </w:pPr>
+      <w:rPr>
+        <w:rFonts w:ascii="Symbol" w:hAnsi="Symbol" w:hint="default"/>
+        <w:sz w:val="20"/>
+      </w:rPr>
+    </w:lvl>
+    <w:lvl w:ilvl="2" w:tentative="1">
+      <w:start w:val="1"/>
+      <w:numFmt w:val="bullet"/>
+      <w:lvlText w:val=""/>
+      <w:lvlJc w:val="left"/>
+      <w:pPr>
+        <w:tabs>
+          <w:tab w:val="num" w:pos="2160"/>
+        </w:tabs>
+        <w:ind w:left="2160" w:hanging="360"/>
+      </w:pPr>
+      <w:rPr>
+        <w:rFonts w:ascii="Symbol" w:hAnsi="Symbol" w:hint="default"/>
+        <w:sz w:val="20"/>
+      </w:rPr>
+    </w:lvl>
+    <w:lvl w:ilvl="3" w:tentative="1">
+      <w:start w:val="1"/>
+      <w:numFmt w:val="bullet"/>
+      <w:lvlText w:val=""/>
+      <w:lvlJc w:val="left"/>
+      <w:pPr>
+        <w:tabs>
+          <w:tab w:val="num" w:pos="2880"/>
+        </w:tabs>
+        <w:ind w:left="2880" w:hanging="360"/>
+      </w:pPr>
+      <w:rPr>
+        <w:rFonts w:ascii="Symbol" w:hAnsi="Symbol" w:hint="default"/>
+        <w:sz w:val="20"/>
+      </w:rPr>
+    </w:lvl>
+    <w:lvl w:ilvl="4" w:tentative="1">
+      <w:start w:val="1"/>
+      <w:numFmt w:val="bullet"/>
+      <w:lvlText w:val=""/>
+      <w:lvlJc w:val="left"/>
+      <w:pPr>
+        <w:tabs>
+          <w:tab w:val="num" w:pos="3600"/>
+        </w:tabs>
+        <w:ind w:left="3600" w:hanging="360"/>
+      </w:pPr>
+      <w:rPr>
+        <w:rFonts w:ascii="Symbol" w:hAnsi="Symbol" w:hint="default"/>
+        <w:sz w:val="20"/>
+      </w:rPr>
+    </w:lvl>
+    <w:lvl w:ilvl="5" w:tentative="1">
+      <w:start w:val="1"/>
+      <w:numFmt w:val="bullet"/>
+      <w:lvlText w:val=""/>
+      <w:lvlJc w:val="left"/>
+      <w:pPr>
+        <w:tabs>
+          <w:tab w:val="num" w:pos="4320"/>
+        </w:tabs>
+        <w:ind w:left="4320" w:hanging="360"/>
+      </w:pPr>
+      <w:rPr>
+        <w:rFonts w:ascii="Symbol" w:hAnsi="Symbol" w:hint="default"/>
+        <w:sz w:val="20"/>
+      </w:rPr>
+    </w:lvl>
+    <w:lvl w:ilvl="6" w:tentative="1">
+      <w:start w:val="1"/>
+      <w:numFmt w:val="bullet"/>
+      <w:lvlText w:val=""/>
+      <w:lvlJc w:val="left"/>
+      <w:pPr>
+        <w:tabs>
+          <w:tab w:val="num" w:pos="5040"/>
+        </w:tabs>
+        <w:ind w:left="5040" w:hanging="360"/>
+      </w:pPr>
+      <w:rPr>
+        <w:rFonts w:ascii="Symbol" w:hAnsi="Symbol" w:hint="default"/>
+        <w:sz w:val="20"/>
+      </w:rPr>
+    </w:lvl>
+    <w:lvl w:ilvl="7" w:tentative="1">
+      <w:start w:val="1"/>
+      <w:numFmt w:val="bullet"/>
+      <w:lvlText w:val=""/>
+      <w:lvlJc w:val="left"/>
+      <w:pPr>
+        <w:tabs>
+          <w:tab w:val="num" w:pos="5760"/>
+        </w:tabs>
+        <w:ind w:left="5760" w:hanging="360"/>
+      </w:pPr>
+      <w:rPr>
+        <w:rFonts w:ascii="Symbol" w:hAnsi="Symbol" w:hint="default"/>
+        <w:sz w:val="20"/>
+      </w:rPr>
+    </w:lvl>
+    <w:lvl w:ilvl="8" w:tentative="1">
+      <w:start w:val="1"/>
+      <w:numFmt w:val="bullet"/>
+      <w:lvlText w:val=""/>
+      <w:lvlJc w:val="left"/>
+      <w:pPr>
+        <w:tabs>
+          <w:tab w:val="num" w:pos="6480"/>
+        </w:tabs>
+        <w:ind w:left="6480" w:hanging="360"/>
+      </w:pPr>
+      <w:rPr>
+        <w:rFonts w:ascii="Symbol" w:hAnsi="Symbol" w:hint="default"/>
+        <w:sz w:val="20"/>
+      </w:rPr>
+    </w:lvl>
+  </w:abstractNum>
+  <w:abstractNum w:abstractNumId="15" w15:restartNumberingAfterBreak="0">
+    <w:nsid w:val="7241787C"/>
+    <w:multiLevelType w:val="hybridMultilevel"/>
+    <w:tmpl w:val="2DFC687C"/>
+    <w:lvl w:ilvl="0" w:tplc="0409000F">
+      <w:start w:val="1"/>
+      <w:numFmt w:val="decimal"/>
+      <w:lvlText w:val="%1."/>
+      <w:lvlJc w:val="left"/>
+      <w:pPr>
+        <w:ind w:left="720" w:hanging="360"/>
+      </w:pPr>
+      <w:rPr>
+        <w:rFonts w:hint="default"/>
+      </w:rPr>
+    </w:lvl>
+    <w:lvl w:ilvl="1" w:tplc="04090019" w:tentative="1">
+      <w:start w:val="1"/>
+      <w:numFmt w:val="lowerLetter"/>
+      <w:lvlText w:val="%2."/>
+      <w:lvlJc w:val="left"/>
+      <w:pPr>
+        <w:ind w:left="1440" w:hanging="360"/>
+      </w:pPr>
+    </w:lvl>
+    <w:lvl w:ilvl="2" w:tplc="0409001B" w:tentative="1">
+      <w:start w:val="1"/>
+      <w:numFmt w:val="lowerRoman"/>
+      <w:lvlText w:val="%3."/>
+      <w:lvlJc w:val="right"/>
+      <w:pPr>
+        <w:ind w:left="2160" w:hanging="180"/>
+      </w:pPr>
+    </w:lvl>
+    <w:lvl w:ilvl="3" w:tplc="0409000F" w:tentative="1">
+      <w:start w:val="1"/>
+      <w:numFmt w:val="decimal"/>
+      <w:lvlText w:val="%4."/>
+      <w:lvlJc w:val="left"/>
+      <w:pPr>
+        <w:ind w:left="2880" w:hanging="360"/>
+      </w:pPr>
+    </w:lvl>
+    <w:lvl w:ilvl="4" w:tplc="04090019" w:tentative="1">
+      <w:start w:val="1"/>
+      <w:numFmt w:val="lowerLetter"/>
+      <w:lvlText w:val="%5."/>
+      <w:lvlJc w:val="left"/>
+      <w:pPr>
+        <w:ind w:left="3600" w:hanging="360"/>
+      </w:pPr>
+    </w:lvl>
+    <w:lvl w:ilvl="5" w:tplc="0409001B" w:tentative="1">
+      <w:start w:val="1"/>
+      <w:numFmt w:val="lowerRoman"/>
+      <w:lvlText w:val="%6."/>
+      <w:lvlJc w:val="right"/>
+      <w:pPr>
+        <w:ind w:left="4320" w:hanging="180"/>
+      </w:pPr>
+    </w:lvl>
+    <w:lvl w:ilvl="6" w:tplc="0409000F" w:tentative="1">
+      <w:start w:val="1"/>
+      <w:numFmt w:val="decimal"/>
+      <w:lvlText w:val="%7."/>
+      <w:lvlJc w:val="left"/>
+      <w:pPr>
+        <w:ind w:left="5040" w:hanging="360"/>
+      </w:pPr>
+    </w:lvl>
+    <w:lvl w:ilvl="7" w:tplc="04090019" w:tentative="1">
+      <w:start w:val="1"/>
+      <w:numFmt w:val="lowerLetter"/>
+      <w:lvlText w:val="%8."/>
+      <w:lvlJc w:val="left"/>
+      <w:pPr>
+        <w:ind w:left="5760" w:hanging="360"/>
+      </w:pPr>
+    </w:lvl>
+    <w:lvl w:ilvl="8" w:tplc="0409001B" w:tentative="1">
+      <w:start w:val="1"/>
+      <w:numFmt w:val="lowerRoman"/>
+      <w:lvlText w:val="%9."/>
+      <w:lvlJc w:val="right"/>
+      <w:pPr>
+        <w:ind w:left="6480" w:hanging="180"/>
+      </w:pPr>
+    </w:lvl>
+  </w:abstractNum>
   <w:num w:numId="1" w16cid:durableId="1971471702">
+    <w:abstractNumId w:val="1"/>
+  </w:num>
+  <w:num w:numId="2" w16cid:durableId="1038623802">
+    <w:abstractNumId w:val="13"/>
+  </w:num>
+  <w:num w:numId="3" w16cid:durableId="1428958708">
+    <w:abstractNumId w:val="4"/>
+  </w:num>
+  <w:num w:numId="4" w16cid:durableId="79379502">
+    <w:abstractNumId w:val="6"/>
+  </w:num>
+  <w:num w:numId="5" w16cid:durableId="1211963407">
+    <w:abstractNumId w:val="9"/>
+  </w:num>
+  <w:num w:numId="6" w16cid:durableId="831532830">
+    <w:abstractNumId w:val="10"/>
+  </w:num>
+  <w:num w:numId="7" w16cid:durableId="2116290313">
+    <w:abstractNumId w:val="15"/>
+  </w:num>
+  <w:num w:numId="8" w16cid:durableId="1486438357">
+    <w:abstractNumId w:val="11"/>
+  </w:num>
+  <w:num w:numId="9" w16cid:durableId="2023587254">
+    <w:abstractNumId w:val="7"/>
+  </w:num>
+  <w:num w:numId="10" w16cid:durableId="1119494958">
+    <w:abstractNumId w:val="8"/>
+  </w:num>
+  <w:num w:numId="11" w16cid:durableId="2036686054">
+    <w:abstractNumId w:val="3"/>
+  </w:num>
+  <w:num w:numId="12" w16cid:durableId="1997562096">
     <w:abstractNumId w:val="0"/>
   </w:num>
-  <w:num w:numId="2" w16cid:durableId="1038623802">
-    <w:abstractNumId w:val="1"/>
+  <w:num w:numId="13" w16cid:durableId="1412891770">
+    <w:abstractNumId w:val="2"/>
+  </w:num>
+  <w:num w:numId="14" w16cid:durableId="65029586">
+    <w:abstractNumId w:val="5"/>
+  </w:num>
+  <w:num w:numId="15" w16cid:durableId="39745919">
+    <w:abstractNumId w:val="12"/>
+  </w:num>
+  <w:num w:numId="16" w16cid:durableId="1920212512">
+    <w:abstractNumId w:val="14"/>
   </w:num>
 </w:numbering>
 </file>
@@ -1755,6 +4100,7 @@
   <w:style w:type="character" w:default="1" w:styleId="DefaultParagraphFont">
     <w:name w:val="Default Paragraph Font"/>
     <w:uiPriority w:val="1"/>
+    <w:semiHidden/>
     <w:unhideWhenUsed/>
   </w:style>
   <w:style w:type="table" w:default="1" w:styleId="TableNormal">
@@ -2091,6 +4437,36 @@
       <w:shd w:val="clear" w:color="auto" w:fill="E1DFDD"/>
     </w:rPr>
   </w:style>
+  <w:style w:type="paragraph" w:styleId="HTMLPreformatted">
+    <w:name w:val="HTML Preformatted"/>
+    <w:basedOn w:val="Normal"/>
+    <w:link w:val="HTMLPreformattedChar"/>
+    <w:uiPriority w:val="99"/>
+    <w:semiHidden/>
+    <w:unhideWhenUsed/>
+    <w:rsid w:val="00AC0F97"/>
+    <w:pPr>
+      <w:spacing w:after="0" w:line="240" w:lineRule="auto"/>
+    </w:pPr>
+    <w:rPr>
+      <w:rFonts w:ascii="Consolas" w:hAnsi="Consolas" w:cs="Consolas"/>
+      <w:sz w:val="20"/>
+      <w:szCs w:val="20"/>
+    </w:rPr>
+  </w:style>
+  <w:style w:type="character" w:customStyle="1" w:styleId="HTMLPreformattedChar">
+    <w:name w:val="HTML Preformatted Char"/>
+    <w:basedOn w:val="DefaultParagraphFont"/>
+    <w:link w:val="HTMLPreformatted"/>
+    <w:uiPriority w:val="99"/>
+    <w:semiHidden/>
+    <w:rsid w:val="00AC0F97"/>
+    <w:rPr>
+      <w:rFonts w:ascii="Consolas" w:hAnsi="Consolas" w:cs="Consolas"/>
+      <w:sz w:val="20"/>
+      <w:szCs w:val="20"/>
+    </w:rPr>
+  </w:style>
 </w:styles>
 </file>
 

--- a/Study cases/Meta top interview problem leetcode.docx
+++ b/Study cases/Meta top interview problem leetcode.docx
@@ -46,15 +46,7 @@
         </w:numPr>
       </w:pPr>
       <w:r>
-        <w:t xml:space="preserve">There is also an </w:t>
-      </w:r>
-      <w:proofErr w:type="gramStart"/>
-      <w:r>
-        <w:t>O(</w:t>
-      </w:r>
-      <w:proofErr w:type="gramEnd"/>
-      <w:r>
-        <w:t xml:space="preserve">1) appraoch here </w:t>
+        <w:t xml:space="preserve">There is also an O(1) appraoch here </w:t>
       </w:r>
       <w:r>
         <w:t xml:space="preserve">with the space instead of having 2 arrays here as said </w:t>
@@ -86,23 +78,7 @@
           <w:b/>
           <w:bCs/>
         </w:rPr>
-        <w:t xml:space="preserve">Question </w:t>
-      </w:r>
-      <w:proofErr w:type="gramStart"/>
-      <w:r>
-        <w:rPr>
-          <w:b/>
-          <w:bCs/>
-        </w:rPr>
-        <w:t>defuse</w:t>
-      </w:r>
-      <w:proofErr w:type="gramEnd"/>
-      <w:r>
-        <w:rPr>
-          <w:b/>
-          <w:bCs/>
-        </w:rPr>
-        <w:t xml:space="preserve"> the bomb here </w:t>
+        <w:t xml:space="preserve">Question defuse the bomb here </w:t>
       </w:r>
     </w:p>
     <w:p>
@@ -189,17 +165,60 @@
     <w:p/>
     <w:p/>
     <w:p>
-      <w:pPr>
-        <w:rPr>
-          <w:b/>
-          <w:bCs/>
-        </w:rPr>
-      </w:pPr>
-      <w:r>
-        <w:rPr>
-          <w:b/>
-          <w:bCs/>
-        </w:rPr>
+      <w:r>
+        <w:t xml:space="preserve">Question </w:t>
+      </w:r>
+    </w:p>
+    <w:p>
+      <w:r>
+        <w:t xml:space="preserve">Boats to save people </w:t>
+      </w:r>
+    </w:p>
+    <w:p>
+      <w:r>
+        <w:t xml:space="preserve">Interesting problem </w:t>
+      </w:r>
+    </w:p>
+    <w:p>
+      <w:r>
+        <w:t>You are given an array people where people[i] is the weight of the i</w:t>
+      </w:r>
+      <w:r>
+        <w:rPr>
+          <w:vertAlign w:val="superscript"/>
+        </w:rPr>
+        <w:t>th</w:t>
+      </w:r>
+      <w:r>
+        <w:t> person, and an </w:t>
+      </w:r>
+      <w:r>
+        <w:rPr>
+          <w:b/>
+          <w:bCs/>
+        </w:rPr>
+        <w:t>infinite number of boats</w:t>
+      </w:r>
+      <w:r>
+        <w:t> where each boat can carry a maximum weight of limit. Each boat carries at most two people at the same time, provided the sum of the weight of those people is at most limit.</w:t>
+      </w:r>
+    </w:p>
+    <w:p/>
+    <w:p/>
+    <w:p/>
+    <w:p>
+      <w:pPr>
+        <w:rPr>
+          <w:b/>
+          <w:bCs/>
+        </w:rPr>
+      </w:pPr>
+      <w:r>
+        <w:rPr>
+          <w:b/>
+          <w:bCs/>
+        </w:rPr>
+        <w:lastRenderedPageBreak/>
         <w:t xml:space="preserve">Palindrome 2 is when you </w:t>
       </w:r>
     </w:p>
@@ -292,15 +311,7 @@
         <w:t xml:space="preserve">1. Move all zero to the end </w:t>
       </w:r>
       <w:r>
-        <w:t xml:space="preserve">this is also a </w:t>
-      </w:r>
-      <w:proofErr w:type="gramStart"/>
-      <w:r>
-        <w:t>2 pointer</w:t>
-      </w:r>
-      <w:proofErr w:type="gramEnd"/>
-      <w:r>
-        <w:t xml:space="preserve"> approach </w:t>
+        <w:t xml:space="preserve">this is also a 2 pointer approach </w:t>
       </w:r>
     </w:p>
     <w:p>
@@ -308,16 +319,7 @@
         <w:ind w:firstLine="720"/>
       </w:pPr>
       <w:r>
-        <w:lastRenderedPageBreak/>
-        <w:t xml:space="preserve">Can </w:t>
-      </w:r>
-      <w:proofErr w:type="gramStart"/>
-      <w:r>
-        <w:t>take a look</w:t>
-      </w:r>
-      <w:proofErr w:type="gramEnd"/>
-      <w:r>
-        <w:t xml:space="preserve"> at the code here quite interesting here </w:t>
+        <w:t xml:space="preserve">Can take a look at the code here quite interesting here </w:t>
       </w:r>
     </w:p>
     <w:p>
@@ -386,11 +388,12 @@
       </w:r>
     </w:p>
     <w:p>
+      <w:pPr>
+        <w:ind w:firstLine="720"/>
+      </w:pPr>
       <w:r>
         <w:t>You must make sure your result is </w:t>
       </w:r>
-    </w:p>
-    <w:p>
       <w:r>
         <w:rPr>
           <w:b/>
@@ -458,271 +461,248 @@
         <w:t xml:space="preserve"> "abc"</w:t>
       </w:r>
     </w:p>
+    <w:p>
+      <w:r>
+        <w:t xml:space="preserve">And then the above is it </w:t>
+      </w:r>
+    </w:p>
     <w:p/>
     <w:p>
       <w:r>
-        <w:t xml:space="preserve">And then the above is it </w:t>
+        <w:lastRenderedPageBreak/>
+        <w:t>3. 132 pattern:</w:t>
+      </w:r>
+    </w:p>
+    <w:p>
+      <w:r>
+        <w:t xml:space="preserve">Find a number </w:t>
+      </w:r>
+    </w:p>
+    <w:p>
+      <w:r>
+        <w:t>Given an array of n integers nums, a </w:t>
+      </w:r>
+      <w:r>
+        <w:rPr>
+          <w:b/>
+          <w:bCs/>
+        </w:rPr>
+        <w:t>132 pattern</w:t>
+      </w:r>
+      <w:r>
+        <w:t> is a subsequence of three integers nums[i], nums[j] and nums[k] such that i &lt; j &lt; k and nums[i] &lt; nums[k] &lt; nums[j].</w:t>
       </w:r>
     </w:p>
     <w:p/>
     <w:p>
-      <w:r>
-        <w:t xml:space="preserve">3. 132 </w:t>
-      </w:r>
-      <w:proofErr w:type="gramStart"/>
-      <w:r>
-        <w:t>pattern</w:t>
-      </w:r>
-      <w:proofErr w:type="gramEnd"/>
-      <w:r>
-        <w:t>:</w:t>
-      </w:r>
-    </w:p>
-    <w:p>
-      <w:r>
-        <w:t xml:space="preserve">Find a number </w:t>
-      </w:r>
-    </w:p>
-    <w:p>
-      <w:r>
-        <w:t>Given an array of n integers nums, a </w:t>
-      </w:r>
-      <w:r>
-        <w:rPr>
-          <w:b/>
-          <w:bCs/>
-        </w:rPr>
-        <w:t>132 pattern</w:t>
-      </w:r>
-      <w:r>
-        <w:t> is a subsequence of three integers nums[i], nums[j] and nums[k] such that i &lt; j &lt; k and nums[i] &lt; nums[k] &lt; nums[j].</w:t>
+      <w:pPr>
+        <w:rPr>
+          <w:b/>
+          <w:bCs/>
+        </w:rPr>
+      </w:pPr>
+    </w:p>
+    <w:p>
+      <w:pPr>
+        <w:rPr>
+          <w:b/>
+          <w:bCs/>
+        </w:rPr>
+      </w:pPr>
+    </w:p>
+    <w:p>
+      <w:pPr>
+        <w:rPr>
+          <w:b/>
+          <w:bCs/>
+        </w:rPr>
+      </w:pPr>
+      <w:r>
+        <w:rPr>
+          <w:b/>
+          <w:bCs/>
+        </w:rPr>
+        <w:t xml:space="preserve">Using the 2 array appraoch problem </w:t>
+      </w:r>
+    </w:p>
+    <w:p>
+      <w:pPr>
+        <w:rPr>
+          <w:b/>
+          <w:bCs/>
+        </w:rPr>
+      </w:pPr>
+    </w:p>
+    <w:p>
+      <w:r>
+        <w:t>1. Maximum swap</w:t>
+      </w:r>
+    </w:p>
+    <w:p>
+      <w:r>
+        <w:t>Traverse from the back once to the front and then get sth, traverse from the front  to the back the 2</w:t>
+      </w:r>
+      <w:r>
+        <w:rPr>
+          <w:vertAlign w:val="superscript"/>
+        </w:rPr>
+        <w:t>nd</w:t>
+      </w:r>
+      <w:r>
+        <w:t xml:space="preserve"> time and then get sth else this would be it </w:t>
       </w:r>
     </w:p>
     <w:p/>
     <w:p>
-      <w:pPr>
-        <w:rPr>
-          <w:b/>
-          <w:bCs/>
-        </w:rPr>
-      </w:pPr>
-    </w:p>
-    <w:p>
-      <w:pPr>
-        <w:rPr>
-          <w:b/>
-          <w:bCs/>
-        </w:rPr>
-      </w:pPr>
-    </w:p>
-    <w:p>
-      <w:pPr>
-        <w:rPr>
-          <w:b/>
-          <w:bCs/>
-        </w:rPr>
-      </w:pPr>
-      <w:r>
-        <w:rPr>
-          <w:b/>
-          <w:bCs/>
-        </w:rPr>
-        <w:t xml:space="preserve">Using the 2 array appraoch problem </w:t>
-      </w:r>
-    </w:p>
-    <w:p>
-      <w:pPr>
-        <w:rPr>
-          <w:b/>
-          <w:bCs/>
-        </w:rPr>
-      </w:pPr>
-    </w:p>
-    <w:p>
-      <w:r>
-        <w:t>1. Maximum swap</w:t>
-      </w:r>
-    </w:p>
-    <w:p>
-      <w:r>
-        <w:t xml:space="preserve">Traverse from the back once to the front and then get sth, traverse from the </w:t>
-      </w:r>
-      <w:proofErr w:type="gramStart"/>
-      <w:r>
-        <w:t>front  to</w:t>
-      </w:r>
-      <w:proofErr w:type="gramEnd"/>
-      <w:r>
-        <w:t xml:space="preserve"> the back the 2</w:t>
-      </w:r>
-      <w:r>
-        <w:rPr>
-          <w:vertAlign w:val="superscript"/>
-        </w:rPr>
-        <w:t>nd</w:t>
-      </w:r>
-      <w:r>
-        <w:t xml:space="preserve"> time and then get sth else this would be it </w:t>
+      <w:r>
+        <w:t xml:space="preserve">2. </w:t>
+      </w:r>
+      <w:r>
+        <w:t xml:space="preserve">Candy problem </w:t>
+      </w:r>
+      <w:r>
+        <w:t>(hard)</w:t>
+      </w:r>
+    </w:p>
+    <w:p>
+      <w:r>
+        <w:t xml:space="preserve">- </w:t>
+      </w:r>
+      <w:r>
+        <w:t xml:space="preserve">the first iteration: </w:t>
+      </w:r>
+    </w:p>
+    <w:p>
+      <w:pPr>
+        <w:rPr>
+          <w:b/>
+          <w:bCs/>
+        </w:rPr>
+      </w:pPr>
+    </w:p>
+    <w:p>
+      <w:pPr>
+        <w:rPr>
+          <w:b/>
+          <w:bCs/>
+        </w:rPr>
+      </w:pPr>
+    </w:p>
+    <w:p>
+      <w:pPr>
+        <w:rPr>
+          <w:b/>
+          <w:bCs/>
+        </w:rPr>
+      </w:pPr>
+    </w:p>
+    <w:p>
+      <w:pPr>
+        <w:rPr>
+          <w:b/>
+          <w:bCs/>
+        </w:rPr>
+      </w:pPr>
+    </w:p>
+    <w:p>
+      <w:pPr>
+        <w:rPr>
+          <w:b/>
+          <w:bCs/>
+        </w:rPr>
+      </w:pPr>
+    </w:p>
+    <w:p>
+      <w:pPr>
+        <w:rPr>
+          <w:b/>
+          <w:bCs/>
+        </w:rPr>
+      </w:pPr>
+      <w:r>
+        <w:rPr>
+          <w:b/>
+          <w:bCs/>
+        </w:rPr>
+        <w:t xml:space="preserve">Heap problem </w:t>
+      </w:r>
+    </w:p>
+    <w:p>
+      <w:r>
+        <w:t xml:space="preserve">1. </w:t>
+      </w:r>
+      <w:r>
+        <w:t xml:space="preserve">Task scheduler </w:t>
       </w:r>
     </w:p>
     <w:p/>
     <w:p>
       <w:r>
+        <w:t xml:space="preserve">We pop element that has &gt; 1 count, then </w:t>
+      </w:r>
+      <w:r>
+        <w:t xml:space="preserve">add it back later on here </w:t>
+      </w:r>
+      <w:r>
+        <w:t xml:space="preserve"> </w:t>
+      </w:r>
+    </w:p>
+    <w:p>
+      <w:r>
+        <w:t>What happens if you use maxHeap?</w:t>
+      </w:r>
+    </w:p>
+    <w:p/>
+    <w:p>
+      <w:r>
+        <w:t>This is O(log n) or O log( k)</w:t>
+      </w:r>
+    </w:p>
+    <w:p>
+      <w:pPr>
+        <w:rPr>
+          <w:b/>
+          <w:bCs/>
+        </w:rPr>
+      </w:pPr>
+      <w:r>
+        <w:lastRenderedPageBreak/>
+        <w:br/>
+      </w:r>
+    </w:p>
+    <w:p>
+      <w:pPr>
+        <w:rPr>
+          <w:b/>
+          <w:bCs/>
+        </w:rPr>
+      </w:pPr>
+      <w:r>
+        <w:rPr>
+          <w:b/>
+          <w:bCs/>
+        </w:rPr>
+        <w:t xml:space="preserve">Stack problem here </w:t>
+      </w:r>
+    </w:p>
+    <w:p>
+      <w:pPr>
+        <w:rPr>
+          <w:b/>
+          <w:bCs/>
+        </w:rPr>
+      </w:pPr>
+    </w:p>
+    <w:p>
+      <w:r>
+        <w:t>1. Next permutation problem</w:t>
+      </w:r>
+    </w:p>
+    <w:p>
+      <w:r>
         <w:t xml:space="preserve">2. </w:t>
       </w:r>
       <w:r>
-        <w:t xml:space="preserve">Candy problem </w:t>
-      </w:r>
-      <w:r>
-        <w:t>(hard)</w:t>
-      </w:r>
-    </w:p>
-    <w:p>
-      <w:r>
-        <w:t xml:space="preserve">- </w:t>
-      </w:r>
-      <w:r>
-        <w:t xml:space="preserve">the first iteration: </w:t>
-      </w:r>
-    </w:p>
-    <w:p>
-      <w:pPr>
-        <w:rPr>
-          <w:b/>
-          <w:bCs/>
-        </w:rPr>
-      </w:pPr>
-    </w:p>
-    <w:p>
-      <w:pPr>
-        <w:rPr>
-          <w:b/>
-          <w:bCs/>
-        </w:rPr>
-      </w:pPr>
-    </w:p>
-    <w:p>
-      <w:pPr>
-        <w:rPr>
-          <w:b/>
-          <w:bCs/>
-        </w:rPr>
-      </w:pPr>
-    </w:p>
-    <w:p>
-      <w:pPr>
-        <w:rPr>
-          <w:b/>
-          <w:bCs/>
-        </w:rPr>
-      </w:pPr>
-    </w:p>
-    <w:p>
-      <w:pPr>
-        <w:rPr>
-          <w:b/>
-          <w:bCs/>
-        </w:rPr>
-      </w:pPr>
-    </w:p>
-    <w:p>
-      <w:pPr>
-        <w:rPr>
-          <w:b/>
-          <w:bCs/>
-        </w:rPr>
-      </w:pPr>
-      <w:r>
-        <w:rPr>
-          <w:b/>
-          <w:bCs/>
-        </w:rPr>
-        <w:t xml:space="preserve">Heap problem </w:t>
-      </w:r>
-    </w:p>
-    <w:p>
-      <w:r>
-        <w:t xml:space="preserve">1. </w:t>
-      </w:r>
-      <w:r>
-        <w:t xml:space="preserve">Task scheduler </w:t>
-      </w:r>
-    </w:p>
-    <w:p/>
-    <w:p>
-      <w:r>
-        <w:t xml:space="preserve">We pop element that has &gt; 1 count, then </w:t>
-      </w:r>
-      <w:r>
-        <w:t xml:space="preserve">add it back </w:t>
-      </w:r>
-      <w:proofErr w:type="gramStart"/>
-      <w:r>
-        <w:t>later on</w:t>
-      </w:r>
-      <w:proofErr w:type="gramEnd"/>
-      <w:r>
-        <w:t xml:space="preserve"> here </w:t>
-      </w:r>
-      <w:r>
-        <w:t xml:space="preserve"> </w:t>
-      </w:r>
-    </w:p>
-    <w:p>
-      <w:r>
-        <w:t>What happens if you use maxHeap?</w:t>
-      </w:r>
-    </w:p>
-    <w:p/>
-    <w:p>
-      <w:r>
-        <w:t>This is O(log n) or O log( k)</w:t>
-      </w:r>
-    </w:p>
-    <w:p>
-      <w:pPr>
-        <w:rPr>
-          <w:b/>
-          <w:bCs/>
-        </w:rPr>
-      </w:pPr>
-      <w:r>
-        <w:br/>
-      </w:r>
-    </w:p>
-    <w:p>
-      <w:pPr>
-        <w:rPr>
-          <w:b/>
-          <w:bCs/>
-        </w:rPr>
-      </w:pPr>
-      <w:r>
-        <w:rPr>
-          <w:b/>
-          <w:bCs/>
-        </w:rPr>
-        <w:t xml:space="preserve">Stack problem here </w:t>
-      </w:r>
-    </w:p>
-    <w:p>
-      <w:pPr>
-        <w:rPr>
-          <w:b/>
-          <w:bCs/>
-        </w:rPr>
-      </w:pPr>
-    </w:p>
-    <w:p>
-      <w:r>
-        <w:t>1. Next permutation problem</w:t>
-      </w:r>
-    </w:p>
-    <w:p>
-      <w:r>
-        <w:t xml:space="preserve">2. </w:t>
-      </w:r>
-      <w:r>
         <w:t xml:space="preserve">132 pattern </w:t>
       </w:r>
     </w:p>
@@ -748,7 +728,6 @@
     </w:p>
     <w:p>
       <w:r>
-        <w:lastRenderedPageBreak/>
         <w:t>Output: "leetcode"</w:t>
       </w:r>
     </w:p>
@@ -931,15 +910,8 @@
         </w:rPr>
       </w:pPr>
       <w:r>
-        <w:t xml:space="preserve">maxLength = </w:t>
-      </w:r>
-      <w:proofErr w:type="gramStart"/>
-      <w:r>
-        <w:t>max(</w:t>
-      </w:r>
-      <w:proofErr w:type="gramEnd"/>
-      <w:r>
-        <w:t>maxLength, i – mp[s])</w:t>
+        <w:lastRenderedPageBreak/>
+        <w:t>maxLength = max(maxLength, i – mp[s])</w:t>
       </w:r>
     </w:p>
     <w:p>
@@ -1145,13 +1117,8 @@
           <w:numId w:val="10"/>
         </w:numPr>
       </w:pPr>
-      <w:proofErr w:type="gramStart"/>
-      <w:r>
-        <w:t>Qustion :</w:t>
-      </w:r>
-      <w:proofErr w:type="gramEnd"/>
-      <w:r>
-        <w:t xml:space="preserve"> insert a value into circular sorted linkedlist </w:t>
+      <w:r>
+        <w:t xml:space="preserve">Qustion : insert a value into circular sorted linkedlist </w:t>
       </w:r>
     </w:p>
     <w:p>
@@ -1245,15 +1212,7 @@
     <w:p/>
     <w:p>
       <w:r>
-        <w:t xml:space="preserve">We can use </w:t>
-      </w:r>
-      <w:proofErr w:type="gramStart"/>
-      <w:r>
-        <w:t>the a</w:t>
-      </w:r>
-      <w:proofErr w:type="gramEnd"/>
-      <w:r>
-        <w:t xml:space="preserve"> count varaible to see if all the characters in the map has been found already here </w:t>
+        <w:t xml:space="preserve">We can use the a count varaible to see if all the characters in the map has been found already here </w:t>
       </w:r>
     </w:p>
     <w:p/>
@@ -1432,6 +1391,7 @@
           <w:iCs/>
         </w:rPr>
         <w:br/>
+        <w:t xml:space="preserve">  </w:t>
       </w:r>
       <w:r>
         <w:rPr>
@@ -1440,7 +1400,6 @@
           <w:i/>
           <w:iCs/>
         </w:rPr>
-        <w:lastRenderedPageBreak/>
         <w:t xml:space="preserve">  </w:t>
       </w:r>
       <w:r>
@@ -1450,7 +1409,7 @@
           <w:i/>
           <w:iCs/>
         </w:rPr>
-        <w:t xml:space="preserve">  </w:t>
+        <w:t xml:space="preserve"> 2       </w:t>
       </w:r>
       <w:r>
         <w:rPr>
@@ -1459,7 +1418,7 @@
           <w:i/>
           <w:iCs/>
         </w:rPr>
-        <w:t xml:space="preserve"> 2       </w:t>
+        <w:t xml:space="preserve">  </w:t>
       </w:r>
       <w:r>
         <w:rPr>
@@ -1468,7 +1427,7 @@
           <w:i/>
           <w:iCs/>
         </w:rPr>
-        <w:t xml:space="preserve">  </w:t>
+        <w:t>3</w:t>
       </w:r>
       <w:r>
         <w:rPr>
@@ -1477,7 +1436,8 @@
           <w:i/>
           <w:iCs/>
         </w:rPr>
-        <w:t>3</w:t>
+        <w:br/>
+        <w:t xml:space="preserve"> </w:t>
       </w:r>
       <w:r>
         <w:rPr>
@@ -1486,8 +1446,7 @@
           <w:i/>
           <w:iCs/>
         </w:rPr>
-        <w:br/>
-        <w:t xml:space="preserve"> </w:t>
+        <w:t xml:space="preserve">  </w:t>
       </w:r>
       <w:r>
         <w:rPr>
@@ -1496,7 +1455,7 @@
           <w:i/>
           <w:iCs/>
         </w:rPr>
-        <w:t xml:space="preserve">  </w:t>
+        <w:t xml:space="preserve">/     </w:t>
       </w:r>
       <w:r>
         <w:rPr>
@@ -1505,7 +1464,7 @@
           <w:i/>
           <w:iCs/>
         </w:rPr>
-        <w:t xml:space="preserve">/     </w:t>
+        <w:t xml:space="preserve">  </w:t>
       </w:r>
       <w:r>
         <w:rPr>
@@ -1514,7 +1473,7 @@
           <w:i/>
           <w:iCs/>
         </w:rPr>
-        <w:t xml:space="preserve">  </w:t>
+        <w:t xml:space="preserve"> </w:t>
       </w:r>
       <w:r>
         <w:rPr>
@@ -1523,7 +1482,7 @@
           <w:i/>
           <w:iCs/>
         </w:rPr>
-        <w:t xml:space="preserve"> </w:t>
+        <w:t xml:space="preserve">  </w:t>
       </w:r>
       <w:r>
         <w:rPr>
@@ -1532,7 +1491,7 @@
           <w:i/>
           <w:iCs/>
         </w:rPr>
-        <w:t xml:space="preserve">  </w:t>
+        <w:t xml:space="preserve">/   </w:t>
       </w:r>
       <w:r>
         <w:rPr>
@@ -1541,7 +1500,7 @@
           <w:i/>
           <w:iCs/>
         </w:rPr>
-        <w:t xml:space="preserve">/   </w:t>
+        <w:br/>
       </w:r>
       <w:r>
         <w:rPr>
@@ -1550,7 +1509,7 @@
           <w:i/>
           <w:iCs/>
         </w:rPr>
-        <w:br/>
+        <w:t xml:space="preserve">4      </w:t>
       </w:r>
       <w:r>
         <w:rPr>
@@ -1559,7 +1518,7 @@
           <w:i/>
           <w:iCs/>
         </w:rPr>
-        <w:t xml:space="preserve">4      </w:t>
+        <w:t xml:space="preserve">   </w:t>
       </w:r>
       <w:r>
         <w:rPr>
@@ -1568,7 +1527,7 @@
           <w:i/>
           <w:iCs/>
         </w:rPr>
-        <w:t xml:space="preserve">   </w:t>
+        <w:t>5       6</w:t>
       </w:r>
       <w:r>
         <w:rPr>
@@ -1577,7 +1536,8 @@
           <w:i/>
           <w:iCs/>
         </w:rPr>
-        <w:t>5       6</w:t>
+        <w:br/>
+        <w:t xml:space="preserve">      </w:t>
       </w:r>
       <w:r>
         <w:rPr>
@@ -1586,8 +1546,7 @@
           <w:i/>
           <w:iCs/>
         </w:rPr>
-        <w:br/>
-        <w:t xml:space="preserve">      </w:t>
+        <w:t xml:space="preserve">    </w:t>
       </w:r>
       <w:r>
         <w:rPr>
@@ -1596,7 +1555,7 @@
           <w:i/>
           <w:iCs/>
         </w:rPr>
-        <w:t xml:space="preserve">    </w:t>
+        <w:t>/ \</w:t>
       </w:r>
       <w:r>
         <w:rPr>
@@ -1605,7 +1564,8 @@
           <w:i/>
           <w:iCs/>
         </w:rPr>
-        <w:t>/ \</w:t>
+        <w:br/>
+        <w:t xml:space="preserve">    </w:t>
       </w:r>
       <w:r>
         <w:rPr>
@@ -1614,8 +1574,7 @@
           <w:i/>
           <w:iCs/>
         </w:rPr>
-        <w:br/>
-        <w:t xml:space="preserve">    </w:t>
+        <w:t xml:space="preserve">  </w:t>
       </w:r>
       <w:r>
         <w:rPr>
@@ -1624,7 +1583,7 @@
           <w:i/>
           <w:iCs/>
         </w:rPr>
-        <w:t xml:space="preserve">  </w:t>
+        <w:t>7</w:t>
       </w:r>
       <w:r>
         <w:rPr>
@@ -1633,7 +1592,7 @@
           <w:i/>
           <w:iCs/>
         </w:rPr>
-        <w:t>7</w:t>
+        <w:t xml:space="preserve"> </w:t>
       </w:r>
       <w:r>
         <w:rPr>
@@ -1642,15 +1601,6 @@
           <w:i/>
           <w:iCs/>
         </w:rPr>
-        <w:t xml:space="preserve"> </w:t>
-      </w:r>
-      <w:r>
-        <w:rPr>
-          <w:b/>
-          <w:bCs/>
-          <w:i/>
-          <w:iCs/>
-        </w:rPr>
         <w:t xml:space="preserve">     8</w:t>
       </w:r>
     </w:p>
@@ -1705,15 +1655,7 @@
     </w:p>
     <w:p>
       <w:r>
-        <w:t xml:space="preserve">1. </w:t>
-      </w:r>
-      <w:proofErr w:type="gramStart"/>
-      <w:r>
-        <w:t>take a look</w:t>
-      </w:r>
-      <w:proofErr w:type="gramEnd"/>
-      <w:r>
-        <w:t xml:space="preserve"> at this this is also quite imporatnt </w:t>
+        <w:t xml:space="preserve">1. take a look at this this is also quite imporatnt </w:t>
       </w:r>
     </w:p>
     <w:p>
@@ -1807,25 +1749,26 @@
     <w:p/>
     <w:p>
       <w:r>
-        <w:t xml:space="preserve">   Stack </w:t>
-      </w:r>
-      <w:proofErr w:type="gramStart"/>
-      <w:r>
-        <w:t>=  [</w:t>
-      </w:r>
-      <w:proofErr w:type="gramEnd"/>
-      <w:r>
-        <w:t xml:space="preserve"> (root, sum - root.val),]</w:t>
+        <w:t xml:space="preserve">   Stack =  [ (root, sum - root.val),]</w:t>
       </w:r>
     </w:p>
     <w:p/>
     <w:p/>
     <w:p>
-      <w:r>
+      <w:pPr>
+        <w:rPr>
+          <w:b/>
+          <w:bCs/>
+        </w:rPr>
+      </w:pPr>
+      <w:r>
+        <w:rPr>
+          <w:b/>
+          <w:bCs/>
+        </w:rPr>
         <w:t>Bit manipulation</w:t>
       </w:r>
     </w:p>
-    <w:p/>
     <w:p>
       <w:pPr>
         <w:numPr>
@@ -1854,7 +1797,6 @@
         <w:t xml:space="preserve">n &amp;&amp; 1 = 1 </w:t>
       </w:r>
     </w:p>
-    <w:p/>
     <w:p>
       <w:r>
         <w:t xml:space="preserve">if it’s 1 it means n is an odd number here end of discussion </w:t>
@@ -1864,16 +1806,63 @@
     <w:p/>
     <w:p/>
     <w:p>
-      <w:r>
+      <w:pPr>
+        <w:rPr>
+          <w:b/>
+          <w:bCs/>
+        </w:rPr>
+      </w:pPr>
+      <w:r>
+        <w:rPr>
+          <w:b/>
+          <w:bCs/>
+        </w:rPr>
         <w:t>Graph</w:t>
       </w:r>
     </w:p>
     <w:p>
       <w:r>
+        <w:t>What are the 2 ways to find the shortest path in a graph?</w:t>
+      </w:r>
+    </w:p>
+    <w:p>
+      <w:r>
+        <w:t xml:space="preserve">1. There is 1 way where we add </w:t>
+      </w:r>
+      <w:r>
+        <w:t xml:space="preserve">the distance to the queue as you traverse </w:t>
+      </w:r>
+    </w:p>
+    <w:p>
+      <w:r>
+        <w:t>Bfs_matrix</w:t>
+      </w:r>
+    </w:p>
+    <w:p>
+      <w:r>
+        <w:t xml:space="preserve">2. </w:t>
+      </w:r>
+      <w:r>
+        <w:t xml:space="preserve">There is another way where you iterate each level of the queue, and then keep trying </w:t>
+      </w:r>
+    </w:p>
+    <w:p>
+      <w:r>
+        <w:t>Bfs_matrix_2</w:t>
+      </w:r>
+      <w:r>
+        <w:br/>
+      </w:r>
+      <w:r>
+        <w:br/>
+      </w:r>
+    </w:p>
+    <w:p>
+      <w:r>
+        <w:lastRenderedPageBreak/>
         <w:t xml:space="preserve">1. Shortest binary with increasing matrix leetcode as well </w:t>
       </w:r>
     </w:p>
-    <w:p/>
     <w:p>
       <w:r>
         <w:t xml:space="preserve">Very simliar to rotten oragnes leetcode </w:t>
@@ -4100,7 +4089,6 @@
   <w:style w:type="character" w:default="1" w:styleId="DefaultParagraphFont">
     <w:name w:val="Default Paragraph Font"/>
     <w:uiPriority w:val="1"/>
-    <w:semiHidden/>
     <w:unhideWhenUsed/>
   </w:style>
   <w:style w:type="table" w:default="1" w:styleId="TableNormal">
